--- a/DB_Gulem_Toktamys_HW_Political Campaign_descriptions.docx
+++ b/DB_Gulem_Toktamys_HW_Political Campaign_descriptions.docx
@@ -219,7 +219,7 @@
               <w:pStyle w:val="ProjectName"/>
               <w:jc w:val="center"/>
               <w:rPr>
-                <w:rFonts w:ascii="Arial" w:eastAsiaTheme="minorEastAsia" w:hAnsi="Arial" w:cs="Arial" w:hint="eastAsia"/>
+                <w:rFonts w:ascii="Arial" w:eastAsiaTheme="minorEastAsia" w:hAnsi="Arial" w:cs="Arial"/>
                 <w:b/>
                 <w:bCs/>
                 <w:sz w:val="18"/>
@@ -1165,7 +1165,7 @@
     <w:p>
       <w:pPr>
         <w:rPr>
-          <w:rFonts w:eastAsiaTheme="minorEastAsia" w:hint="eastAsia"/>
+          <w:rFonts w:eastAsiaTheme="minorEastAsia"/>
           <w:lang w:eastAsia="zh-CN"/>
         </w:rPr>
       </w:pPr>
@@ -1206,7 +1206,7 @@
     <w:p>
       <w:pPr>
         <w:rPr>
-          <w:rFonts w:eastAsiaTheme="minorEastAsia" w:hint="eastAsia"/>
+          <w:rFonts w:eastAsiaTheme="minorEastAsia"/>
           <w:lang w:eastAsia="zh-CN"/>
         </w:rPr>
       </w:pPr>
@@ -1649,23 +1649,23 @@
             <w:pPr>
               <w:pStyle w:val="BodyText"/>
               <w:rPr>
+                <w:rFonts w:eastAsiaTheme="minorEastAsia"/>
+                <w:lang w:eastAsia="zh-CN"/>
+              </w:rPr>
+            </w:pPr>
+            <w:r>
+              <w:t xml:space="preserve"> </w:t>
+            </w:r>
+            <w:r>
+              <w:rPr>
                 <w:rFonts w:eastAsiaTheme="minorEastAsia" w:hint="eastAsia"/>
                 <w:lang w:eastAsia="zh-CN"/>
               </w:rPr>
-            </w:pPr>
+              <w:t>voter</w:t>
+            </w:r>
             <w:r>
               <w:t xml:space="preserve"> </w:t>
             </w:r>
-            <w:r>
-              <w:rPr>
-                <w:rFonts w:eastAsiaTheme="minorEastAsia" w:hint="eastAsia"/>
-                <w:lang w:eastAsia="zh-CN"/>
-              </w:rPr>
-              <w:t>voter</w:t>
-            </w:r>
-            <w:r>
-              <w:t xml:space="preserve"> </w:t>
-            </w:r>
           </w:p>
         </w:tc>
         <w:tc>
@@ -1691,7 +1691,7 @@
             <w:pPr>
               <w:pStyle w:val="BodyText"/>
               <w:rPr>
-                <w:rFonts w:eastAsiaTheme="minorEastAsia" w:hint="eastAsia"/>
+                <w:rFonts w:eastAsiaTheme="minorEastAsia"/>
                 <w:lang w:eastAsia="zh-CN"/>
               </w:rPr>
             </w:pPr>
@@ -1767,7 +1767,7 @@
             <w:pPr>
               <w:pStyle w:val="BodyText"/>
               <w:rPr>
-                <w:rFonts w:eastAsiaTheme="minorEastAsia" w:hint="eastAsia"/>
+                <w:rFonts w:eastAsiaTheme="minorEastAsia"/>
                 <w:lang w:eastAsia="zh-CN"/>
               </w:rPr>
             </w:pPr>
@@ -1837,7 +1837,7 @@
             <w:pPr>
               <w:pStyle w:val="BodyText"/>
               <w:rPr>
-                <w:rFonts w:eastAsiaTheme="minorEastAsia" w:hint="eastAsia"/>
+                <w:rFonts w:eastAsiaTheme="minorEastAsia"/>
                 <w:lang w:eastAsia="zh-CN"/>
               </w:rPr>
             </w:pPr>
@@ -1909,18 +1909,18 @@
             <w:pPr>
               <w:pStyle w:val="BodyText"/>
               <w:rPr>
+                <w:rFonts w:eastAsiaTheme="minorEastAsia"/>
+                <w:lang w:eastAsia="zh-CN"/>
+              </w:rPr>
+            </w:pPr>
+            <w:r>
+              <w:t>Birth date</w:t>
+            </w:r>
+            <w:r>
+              <w:rPr>
                 <w:rFonts w:eastAsiaTheme="minorEastAsia" w:hint="eastAsia"/>
                 <w:lang w:eastAsia="zh-CN"/>
               </w:rPr>
-            </w:pPr>
-            <w:r>
-              <w:t>Birth date</w:t>
-            </w:r>
-            <w:r>
-              <w:rPr>
-                <w:rFonts w:eastAsiaTheme="minorEastAsia" w:hint="eastAsia"/>
-                <w:lang w:eastAsia="zh-CN"/>
-              </w:rPr>
               <w:t xml:space="preserve">, </w:t>
             </w:r>
             <w:r>
@@ -1944,7 +1944,7 @@
             <w:pPr>
               <w:pStyle w:val="BodyText"/>
               <w:rPr>
-                <w:rFonts w:eastAsiaTheme="minorEastAsia" w:hint="eastAsia"/>
+                <w:rFonts w:eastAsiaTheme="minorEastAsia"/>
                 <w:lang w:eastAsia="zh-CN"/>
               </w:rPr>
             </w:pPr>
@@ -1993,18 +1993,18 @@
             <w:pPr>
               <w:pStyle w:val="BodyText"/>
               <w:rPr>
+                <w:rFonts w:eastAsiaTheme="minorEastAsia"/>
+                <w:lang w:eastAsia="zh-CN"/>
+              </w:rPr>
+            </w:pPr>
+            <w:r>
+              <w:t>Gender code</w:t>
+            </w:r>
+            <w:r>
+              <w:rPr>
                 <w:rFonts w:eastAsiaTheme="minorEastAsia" w:hint="eastAsia"/>
                 <w:lang w:eastAsia="zh-CN"/>
               </w:rPr>
-            </w:pPr>
-            <w:r>
-              <w:t>Gender code</w:t>
-            </w:r>
-            <w:r>
-              <w:rPr>
-                <w:rFonts w:eastAsiaTheme="minorEastAsia" w:hint="eastAsia"/>
-                <w:lang w:eastAsia="zh-CN"/>
-              </w:rPr>
               <w:t xml:space="preserve">, </w:t>
             </w:r>
             <w:r>
@@ -2020,7 +2020,7 @@
             <w:pPr>
               <w:pStyle w:val="BodyText"/>
               <w:rPr>
-                <w:rFonts w:eastAsiaTheme="minorEastAsia" w:hint="eastAsia"/>
+                <w:rFonts w:eastAsiaTheme="minorEastAsia"/>
                 <w:lang w:eastAsia="zh-CN"/>
               </w:rPr>
             </w:pPr>
@@ -2066,20 +2066,30 @@
               <w:pStyle w:val="BodyText"/>
             </w:pPr>
             <w:r>
-              <w:t>Address</w:t>
-            </w:r>
-          </w:p>
-        </w:tc>
-        <w:tc>
-          <w:tcPr>
-            <w:tcW w:w="2302" w:type="dxa"/>
-          </w:tcPr>
-          <w:p>
-            <w:pPr>
-              <w:pStyle w:val="BodyText"/>
-            </w:pPr>
-            <w:r>
-              <w:t>Postal address</w:t>
+              <w:t>Email</w:t>
+            </w:r>
+          </w:p>
+        </w:tc>
+        <w:tc>
+          <w:tcPr>
+            <w:tcW w:w="2302" w:type="dxa"/>
+          </w:tcPr>
+          <w:p>
+            <w:pPr>
+              <w:pStyle w:val="BodyText"/>
+            </w:pPr>
+            <w:r>
+              <w:t>Email address</w:t>
+            </w:r>
+            <w:r>
+              <w:rPr>
+                <w:rFonts w:eastAsiaTheme="minorEastAsia" w:hint="eastAsia"/>
+                <w:lang w:eastAsia="zh-CN"/>
+              </w:rPr>
+              <w:t xml:space="preserve">, </w:t>
+            </w:r>
+            <w:r>
+              <w:t>UNIQUE</w:t>
             </w:r>
           </w:p>
         </w:tc>
@@ -2101,10 +2111,10 @@
                 <w:rFonts w:eastAsiaTheme="minorEastAsia" w:hint="eastAsia"/>
                 <w:lang w:eastAsia="zh-CN"/>
               </w:rPr>
-              <w:t>255</w:t>
-            </w:r>
-            <w:r>
-              <w:t>)</w:t>
+              <w:t>10</w:t>
+            </w:r>
+            <w:r>
+              <w:t>0)</w:t>
             </w:r>
           </w:p>
         </w:tc>
@@ -2132,56 +2142,46 @@
               <w:pStyle w:val="BodyText"/>
             </w:pPr>
             <w:r>
-              <w:t>Email</w:t>
-            </w:r>
-          </w:p>
-        </w:tc>
-        <w:tc>
-          <w:tcPr>
-            <w:tcW w:w="2302" w:type="dxa"/>
-          </w:tcPr>
-          <w:p>
-            <w:pPr>
-              <w:pStyle w:val="BodyText"/>
+              <w:t>Phone</w:t>
+            </w:r>
+          </w:p>
+        </w:tc>
+        <w:tc>
+          <w:tcPr>
+            <w:tcW w:w="2302" w:type="dxa"/>
+          </w:tcPr>
+          <w:p>
+            <w:pPr>
+              <w:pStyle w:val="BodyText"/>
+              <w:rPr>
+                <w:rFonts w:eastAsiaTheme="minorEastAsia"/>
+                <w:lang w:eastAsia="zh-CN"/>
+              </w:rPr>
+            </w:pPr>
+            <w:r>
+              <w:t>Contact number</w:t>
+            </w:r>
+          </w:p>
+        </w:tc>
+        <w:tc>
+          <w:tcPr>
+            <w:tcW w:w="2302" w:type="dxa"/>
+          </w:tcPr>
+          <w:p>
+            <w:pPr>
+              <w:pStyle w:val="BodyText"/>
+            </w:pPr>
+            <w:proofErr w:type="gramStart"/>
+            <w:r>
+              <w:t>VARCHAR(</w:t>
+            </w:r>
+            <w:proofErr w:type="gramEnd"/>
+            <w:r>
               <w:rPr>
                 <w:rFonts w:eastAsiaTheme="minorEastAsia" w:hint="eastAsia"/>
                 <w:lang w:eastAsia="zh-CN"/>
               </w:rPr>
-            </w:pPr>
-            <w:r>
-              <w:t>Email address</w:t>
-            </w:r>
-            <w:r>
-              <w:rPr>
-                <w:rFonts w:eastAsiaTheme="minorEastAsia" w:hint="eastAsia"/>
-                <w:lang w:eastAsia="zh-CN"/>
-              </w:rPr>
-              <w:t xml:space="preserve">, </w:t>
-            </w:r>
-            <w:r>
-              <w:t>UNIQUE</w:t>
-            </w:r>
-          </w:p>
-        </w:tc>
-        <w:tc>
-          <w:tcPr>
-            <w:tcW w:w="2302" w:type="dxa"/>
-          </w:tcPr>
-          <w:p>
-            <w:pPr>
-              <w:pStyle w:val="BodyText"/>
-            </w:pPr>
-            <w:proofErr w:type="gramStart"/>
-            <w:r>
-              <w:t>VARCHAR(</w:t>
-            </w:r>
-            <w:proofErr w:type="gramEnd"/>
-            <w:r>
-              <w:rPr>
-                <w:rFonts w:eastAsiaTheme="minorEastAsia" w:hint="eastAsia"/>
-                <w:lang w:eastAsia="zh-CN"/>
-              </w:rPr>
-              <w:t>10</w:t>
+              <w:t>2</w:t>
             </w:r>
             <w:r>
               <w:t>0)</w:t>
@@ -2212,20 +2212,20 @@
               <w:pStyle w:val="BodyText"/>
             </w:pPr>
             <w:r>
-              <w:t>Phone</w:t>
-            </w:r>
-          </w:p>
-        </w:tc>
-        <w:tc>
-          <w:tcPr>
-            <w:tcW w:w="2302" w:type="dxa"/>
-          </w:tcPr>
-          <w:p>
-            <w:pPr>
-              <w:pStyle w:val="BodyText"/>
-            </w:pPr>
-            <w:r>
-              <w:t>Contact number</w:t>
+              <w:t>District</w:t>
+            </w:r>
+          </w:p>
+        </w:tc>
+        <w:tc>
+          <w:tcPr>
+            <w:tcW w:w="2302" w:type="dxa"/>
+          </w:tcPr>
+          <w:p>
+            <w:pPr>
+              <w:pStyle w:val="BodyText"/>
+            </w:pPr>
+            <w:r>
+              <w:t>Electoral district name</w:t>
             </w:r>
           </w:p>
         </w:tc>
@@ -2243,11 +2243,258 @@
             </w:r>
             <w:proofErr w:type="gramEnd"/>
             <w:r>
-              <w:rPr>
-                <w:rFonts w:eastAsiaTheme="minorEastAsia" w:hint="eastAsia"/>
-                <w:lang w:eastAsia="zh-CN"/>
-              </w:rPr>
-              <w:t>2</w:t>
+              <w:t>10</w:t>
+            </w:r>
+            <w:r>
+              <w:t>0)</w:t>
+            </w:r>
+          </w:p>
+        </w:tc>
+      </w:tr>
+      <w:tr>
+        <w:trPr>
+          <w:trHeight w:val="432"/>
+        </w:trPr>
+        <w:tc>
+          <w:tcPr>
+            <w:tcW w:w="2302" w:type="dxa"/>
+          </w:tcPr>
+          <w:p>
+            <w:pPr>
+              <w:pStyle w:val="BodyText"/>
+            </w:pPr>
+          </w:p>
+        </w:tc>
+        <w:tc>
+          <w:tcPr>
+            <w:tcW w:w="2302" w:type="dxa"/>
+          </w:tcPr>
+          <w:p>
+            <w:pPr>
+              <w:pStyle w:val="BodyText"/>
+            </w:pPr>
+            <w:r>
+              <w:t>State</w:t>
+            </w:r>
+          </w:p>
+        </w:tc>
+        <w:tc>
+          <w:tcPr>
+            <w:tcW w:w="2302" w:type="dxa"/>
+          </w:tcPr>
+          <w:p>
+            <w:pPr>
+              <w:pStyle w:val="BodyText"/>
+            </w:pPr>
+            <w:r>
+              <w:t>state within the country</w:t>
+            </w:r>
+          </w:p>
+        </w:tc>
+        <w:tc>
+          <w:tcPr>
+            <w:tcW w:w="2302" w:type="dxa"/>
+          </w:tcPr>
+          <w:p>
+            <w:pPr>
+              <w:pStyle w:val="BodyText"/>
+            </w:pPr>
+            <w:proofErr w:type="gramStart"/>
+            <w:r>
+              <w:t>VARCHAR(</w:t>
+            </w:r>
+            <w:proofErr w:type="gramEnd"/>
+            <w:r>
+              <w:t>10</w:t>
+            </w:r>
+            <w:r>
+              <w:t>0)</w:t>
+            </w:r>
+          </w:p>
+        </w:tc>
+      </w:tr>
+      <w:tr>
+        <w:trPr>
+          <w:trHeight w:val="432"/>
+        </w:trPr>
+        <w:tc>
+          <w:tcPr>
+            <w:tcW w:w="2302" w:type="dxa"/>
+          </w:tcPr>
+          <w:p>
+            <w:pPr>
+              <w:pStyle w:val="BodyText"/>
+            </w:pPr>
+          </w:p>
+        </w:tc>
+        <w:tc>
+          <w:tcPr>
+            <w:tcW w:w="2302" w:type="dxa"/>
+          </w:tcPr>
+          <w:p>
+            <w:pPr>
+              <w:pStyle w:val="BodyText"/>
+            </w:pPr>
+            <w:r>
+              <w:t>Locality</w:t>
+            </w:r>
+          </w:p>
+        </w:tc>
+        <w:tc>
+          <w:tcPr>
+            <w:tcW w:w="2302" w:type="dxa"/>
+          </w:tcPr>
+          <w:p>
+            <w:pPr>
+              <w:pStyle w:val="BodyText"/>
+            </w:pPr>
+            <w:r>
+              <w:t>Cit</w:t>
+            </w:r>
+            <w:r>
+              <w:t>y</w:t>
+            </w:r>
+          </w:p>
+        </w:tc>
+        <w:tc>
+          <w:tcPr>
+            <w:tcW w:w="2302" w:type="dxa"/>
+          </w:tcPr>
+          <w:p>
+            <w:pPr>
+              <w:pStyle w:val="BodyText"/>
+            </w:pPr>
+            <w:proofErr w:type="gramStart"/>
+            <w:r>
+              <w:t>VARCHAR(</w:t>
+            </w:r>
+            <w:proofErr w:type="gramEnd"/>
+            <w:r>
+              <w:t>10</w:t>
+            </w:r>
+            <w:r>
+              <w:t>0)</w:t>
+            </w:r>
+          </w:p>
+        </w:tc>
+      </w:tr>
+      <w:tr>
+        <w:trPr>
+          <w:trHeight w:val="432"/>
+        </w:trPr>
+        <w:tc>
+          <w:tcPr>
+            <w:tcW w:w="2302" w:type="dxa"/>
+          </w:tcPr>
+          <w:p>
+            <w:pPr>
+              <w:pStyle w:val="BodyText"/>
+            </w:pPr>
+          </w:p>
+        </w:tc>
+        <w:tc>
+          <w:tcPr>
+            <w:tcW w:w="2302" w:type="dxa"/>
+          </w:tcPr>
+          <w:p>
+            <w:pPr>
+              <w:pStyle w:val="BodyText"/>
+            </w:pPr>
+            <w:r>
+              <w:t>Street</w:t>
+            </w:r>
+          </w:p>
+        </w:tc>
+        <w:tc>
+          <w:tcPr>
+            <w:tcW w:w="2302" w:type="dxa"/>
+          </w:tcPr>
+          <w:p>
+            <w:pPr>
+              <w:pStyle w:val="BodyText"/>
+            </w:pPr>
+            <w:r>
+              <w:t>Street name</w:t>
+            </w:r>
+          </w:p>
+        </w:tc>
+        <w:tc>
+          <w:tcPr>
+            <w:tcW w:w="2302" w:type="dxa"/>
+          </w:tcPr>
+          <w:p>
+            <w:pPr>
+              <w:pStyle w:val="BodyText"/>
+            </w:pPr>
+            <w:proofErr w:type="gramStart"/>
+            <w:r>
+              <w:t>VARCHAR(</w:t>
+            </w:r>
+            <w:proofErr w:type="gramEnd"/>
+            <w:r>
+              <w:t>10</w:t>
+            </w:r>
+            <w:r>
+              <w:t>0)</w:t>
+            </w:r>
+          </w:p>
+        </w:tc>
+      </w:tr>
+      <w:tr>
+        <w:trPr>
+          <w:trHeight w:val="432"/>
+        </w:trPr>
+        <w:tc>
+          <w:tcPr>
+            <w:tcW w:w="2302" w:type="dxa"/>
+          </w:tcPr>
+          <w:p>
+            <w:pPr>
+              <w:pStyle w:val="BodyText"/>
+            </w:pPr>
+          </w:p>
+        </w:tc>
+        <w:tc>
+          <w:tcPr>
+            <w:tcW w:w="2302" w:type="dxa"/>
+          </w:tcPr>
+          <w:p>
+            <w:pPr>
+              <w:pStyle w:val="BodyText"/>
+            </w:pPr>
+            <w:r>
+              <w:t>Building</w:t>
+            </w:r>
+          </w:p>
+        </w:tc>
+        <w:tc>
+          <w:tcPr>
+            <w:tcW w:w="2302" w:type="dxa"/>
+          </w:tcPr>
+          <w:p>
+            <w:pPr>
+              <w:pStyle w:val="BodyText"/>
+            </w:pPr>
+            <w:r>
+              <w:t>Building or house number</w:t>
+            </w:r>
+          </w:p>
+        </w:tc>
+        <w:tc>
+          <w:tcPr>
+            <w:tcW w:w="2302" w:type="dxa"/>
+          </w:tcPr>
+          <w:p>
+            <w:pPr>
+              <w:pStyle w:val="BodyText"/>
+            </w:pPr>
+            <w:proofErr w:type="gramStart"/>
+            <w:r>
+              <w:t>VARCHAR(</w:t>
+            </w:r>
+            <w:proofErr w:type="gramEnd"/>
+            <w:r>
+              <w:t>10</w:t>
             </w:r>
             <w:r>
               <w:t>0)</w:t>
@@ -2602,7 +2849,7 @@
                 <w:b/>
                 <w:bCs/>
               </w:rPr>
-              <w:t>Address</w:t>
+              <w:t>Email</w:t>
             </w:r>
           </w:p>
         </w:tc>
@@ -2629,7 +2876,7 @@
                 <w:b/>
                 <w:bCs/>
               </w:rPr>
-              <w:t>Email</w:t>
+              <w:t>Phone</w:t>
             </w:r>
           </w:p>
         </w:tc>
@@ -2652,11 +2899,7 @@
               </w:rPr>
             </w:pPr>
             <w:r>
-              <w:rPr>
-                <w:b/>
-                <w:bCs/>
-              </w:rPr>
-              <w:t>Phone</w:t>
+              <w:t>District</w:t>
             </w:r>
           </w:p>
         </w:tc>
@@ -2679,7 +2922,7 @@
             <w:pPr>
               <w:pStyle w:val="BodyText"/>
               <w:rPr>
-                <w:rFonts w:eastAsiaTheme="minorEastAsia" w:hint="eastAsia"/>
+                <w:rFonts w:eastAsiaTheme="minorEastAsia"/>
                 <w:lang w:eastAsia="zh-CN"/>
               </w:rPr>
             </w:pPr>
@@ -2710,7 +2953,7 @@
               <w:pStyle w:val="BodyText"/>
             </w:pPr>
             <w:r>
-              <w:t>Astana, Kazakhstan</w:t>
+              <w:t>aida.s@mail.kz</w:t>
             </w:r>
           </w:p>
         </w:tc>
@@ -2729,7 +2972,10 @@
               <w:pStyle w:val="BodyText"/>
             </w:pPr>
             <w:r>
-              <w:t>aida.s@mail.kz</w:t>
+              <w:rPr>
+                <w:lang w:val="ru-RU"/>
+              </w:rPr>
+              <w:t>+77011234567</w:t>
             </w:r>
           </w:p>
         </w:tc>
@@ -2776,10 +3022,7 @@
                     </w:rPr>
                   </w:pPr>
                   <w:r>
-                    <w:rPr>
-                      <w:lang w:val="ru-RU"/>
-                    </w:rPr>
-                    <w:t>+77011234567</w:t>
+                    <w:t>Almaty District 3</w:t>
                   </w:r>
                 </w:p>
               </w:tc>
@@ -2834,10 +3077,178 @@
             <w:pPr>
               <w:pStyle w:val="BodyText"/>
               <w:rPr>
-                <w:rFonts w:eastAsiaTheme="minorEastAsia" w:hint="eastAsia"/>
-                <w:lang w:eastAsia="zh-CN"/>
-              </w:rPr>
-            </w:pPr>
+                <w:rFonts w:eastAsiaTheme="minorEastAsia"/>
+                <w:lang w:eastAsia="zh-CN"/>
+              </w:rPr>
+            </w:pPr>
+          </w:p>
+        </w:tc>
+      </w:tr>
+      <w:tr>
+        <w:trPr>
+          <w:trHeight w:val="432"/>
+        </w:trPr>
+        <w:tc>
+          <w:tcPr>
+            <w:tcW w:w="2302" w:type="dxa"/>
+            <w:tcBorders>
+              <w:top w:val="single" w:sz="4" w:space="0" w:color="76CDD8"/>
+              <w:left w:val="single" w:sz="4" w:space="0" w:color="76CDD8"/>
+              <w:bottom w:val="single" w:sz="4" w:space="0" w:color="76CDD8"/>
+              <w:right w:val="single" w:sz="4" w:space="0" w:color="76CDD8"/>
+            </w:tcBorders>
+          </w:tcPr>
+          <w:p>
+            <w:pPr>
+              <w:pStyle w:val="BodyText"/>
+            </w:pPr>
+            <w:r>
+              <w:t>State</w:t>
+            </w:r>
+          </w:p>
+        </w:tc>
+        <w:tc>
+          <w:tcPr>
+            <w:tcW w:w="2302" w:type="dxa"/>
+            <w:tcBorders>
+              <w:top w:val="single" w:sz="4" w:space="0" w:color="76CDD8"/>
+              <w:left w:val="single" w:sz="4" w:space="0" w:color="76CDD8"/>
+              <w:bottom w:val="single" w:sz="4" w:space="0" w:color="76CDD8"/>
+              <w:right w:val="single" w:sz="4" w:space="0" w:color="76CDD8"/>
+            </w:tcBorders>
+          </w:tcPr>
+          <w:p>
+            <w:pPr>
+              <w:pStyle w:val="BodyText"/>
+            </w:pPr>
+            <w:r>
+              <w:t>Locality</w:t>
+            </w:r>
+          </w:p>
+        </w:tc>
+        <w:tc>
+          <w:tcPr>
+            <w:tcW w:w="2302" w:type="dxa"/>
+            <w:tcBorders>
+              <w:top w:val="single" w:sz="4" w:space="0" w:color="76CDD8"/>
+              <w:left w:val="single" w:sz="4" w:space="0" w:color="76CDD8"/>
+              <w:bottom w:val="single" w:sz="4" w:space="0" w:color="76CDD8"/>
+              <w:right w:val="single" w:sz="4" w:space="0" w:color="76CDD8"/>
+            </w:tcBorders>
+          </w:tcPr>
+          <w:p>
+            <w:pPr>
+              <w:pStyle w:val="BodyText"/>
+            </w:pPr>
+            <w:r>
+              <w:t>Street</w:t>
+            </w:r>
+          </w:p>
+        </w:tc>
+        <w:tc>
+          <w:tcPr>
+            <w:tcW w:w="2302" w:type="dxa"/>
+            <w:tcBorders>
+              <w:top w:val="single" w:sz="4" w:space="0" w:color="76CDD8"/>
+              <w:left w:val="single" w:sz="4" w:space="0" w:color="76CDD8"/>
+              <w:bottom w:val="single" w:sz="4" w:space="0" w:color="76CDD8"/>
+              <w:right w:val="single" w:sz="4" w:space="0" w:color="76CDD8"/>
+            </w:tcBorders>
+          </w:tcPr>
+          <w:p>
+            <w:pPr>
+              <w:pStyle w:val="BodyText"/>
+              <w:rPr>
+                <w:lang w:val="ru-RU"/>
+              </w:rPr>
+            </w:pPr>
+            <w:r>
+              <w:t>Building</w:t>
+            </w:r>
+          </w:p>
+        </w:tc>
+      </w:tr>
+      <w:tr>
+        <w:trPr>
+          <w:trHeight w:val="432"/>
+        </w:trPr>
+        <w:tc>
+          <w:tcPr>
+            <w:tcW w:w="2302" w:type="dxa"/>
+            <w:tcBorders>
+              <w:top w:val="single" w:sz="4" w:space="0" w:color="76CDD8"/>
+              <w:left w:val="single" w:sz="4" w:space="0" w:color="76CDD8"/>
+              <w:bottom w:val="single" w:sz="4" w:space="0" w:color="76CDD8"/>
+              <w:right w:val="single" w:sz="4" w:space="0" w:color="76CDD8"/>
+            </w:tcBorders>
+          </w:tcPr>
+          <w:p>
+            <w:pPr>
+              <w:pStyle w:val="BodyText"/>
+            </w:pPr>
+            <w:r>
+              <w:t>Almaty Region</w:t>
+            </w:r>
+          </w:p>
+        </w:tc>
+        <w:tc>
+          <w:tcPr>
+            <w:tcW w:w="2302" w:type="dxa"/>
+            <w:tcBorders>
+              <w:top w:val="single" w:sz="4" w:space="0" w:color="76CDD8"/>
+              <w:left w:val="single" w:sz="4" w:space="0" w:color="76CDD8"/>
+              <w:bottom w:val="single" w:sz="4" w:space="0" w:color="76CDD8"/>
+              <w:right w:val="single" w:sz="4" w:space="0" w:color="76CDD8"/>
+            </w:tcBorders>
+          </w:tcPr>
+          <w:p>
+            <w:pPr>
+              <w:pStyle w:val="BodyText"/>
+            </w:pPr>
+            <w:r>
+              <w:t>Almaty</w:t>
+            </w:r>
+          </w:p>
+        </w:tc>
+        <w:tc>
+          <w:tcPr>
+            <w:tcW w:w="2302" w:type="dxa"/>
+            <w:tcBorders>
+              <w:top w:val="single" w:sz="4" w:space="0" w:color="76CDD8"/>
+              <w:left w:val="single" w:sz="4" w:space="0" w:color="76CDD8"/>
+              <w:bottom w:val="single" w:sz="4" w:space="0" w:color="76CDD8"/>
+              <w:right w:val="single" w:sz="4" w:space="0" w:color="76CDD8"/>
+            </w:tcBorders>
+          </w:tcPr>
+          <w:p>
+            <w:pPr>
+              <w:pStyle w:val="BodyText"/>
+            </w:pPr>
+            <w:r>
+              <w:t>Abai Avenue</w:t>
+            </w:r>
+          </w:p>
+        </w:tc>
+        <w:tc>
+          <w:tcPr>
+            <w:tcW w:w="2302" w:type="dxa"/>
+            <w:tcBorders>
+              <w:top w:val="single" w:sz="4" w:space="0" w:color="76CDD8"/>
+              <w:left w:val="single" w:sz="4" w:space="0" w:color="76CDD8"/>
+              <w:bottom w:val="single" w:sz="4" w:space="0" w:color="76CDD8"/>
+              <w:right w:val="single" w:sz="4" w:space="0" w:color="76CDD8"/>
+            </w:tcBorders>
+          </w:tcPr>
+          <w:p>
+            <w:pPr>
+              <w:pStyle w:val="BodyText"/>
+              <w:rPr>
+                <w:lang w:val="ru-RU"/>
+              </w:rPr>
+            </w:pPr>
+            <w:r>
+              <w:t>5A</w:t>
+            </w:r>
           </w:p>
         </w:tc>
       </w:tr>
@@ -3007,7 +3418,7 @@
             <w:pPr>
               <w:pStyle w:val="BodyText"/>
               <w:rPr>
-                <w:rFonts w:eastAsiaTheme="minorEastAsia" w:hint="eastAsia"/>
+                <w:rFonts w:eastAsiaTheme="minorEastAsia"/>
                 <w:lang w:eastAsia="zh-CN"/>
               </w:rPr>
             </w:pPr>
@@ -3039,7 +3450,7 @@
             <w:pPr>
               <w:pStyle w:val="BodyText"/>
               <w:rPr>
-                <w:rFonts w:eastAsiaTheme="minorEastAsia" w:hint="eastAsia"/>
+                <w:rFonts w:eastAsiaTheme="minorEastAsia"/>
                 <w:lang w:eastAsia="zh-CN"/>
               </w:rPr>
             </w:pPr>
@@ -3117,7 +3528,7 @@
             <w:pPr>
               <w:pStyle w:val="BodyText"/>
               <w:rPr>
-                <w:rFonts w:eastAsiaTheme="minorEastAsia" w:hint="eastAsia"/>
+                <w:rFonts w:eastAsiaTheme="minorEastAsia"/>
                 <w:lang w:eastAsia="zh-CN"/>
               </w:rPr>
             </w:pPr>
@@ -3181,20 +3592,25 @@
             <w:pPr>
               <w:pStyle w:val="BodyText"/>
             </w:pPr>
+            <w:proofErr w:type="spellStart"/>
             <w:r>
               <w:t>Party</w:t>
             </w:r>
-          </w:p>
-        </w:tc>
-        <w:tc>
-          <w:tcPr>
-            <w:tcW w:w="2302" w:type="dxa"/>
-          </w:tcPr>
-          <w:p>
-            <w:pPr>
-              <w:pStyle w:val="BodyText"/>
-              <w:rPr>
-                <w:rFonts w:eastAsiaTheme="minorEastAsia" w:hint="eastAsia"/>
+            <w:r>
+              <w:t>ID</w:t>
+            </w:r>
+            <w:proofErr w:type="spellEnd"/>
+          </w:p>
+        </w:tc>
+        <w:tc>
+          <w:tcPr>
+            <w:tcW w:w="2302" w:type="dxa"/>
+          </w:tcPr>
+          <w:p>
+            <w:pPr>
+              <w:pStyle w:val="BodyText"/>
+              <w:rPr>
+                <w:rFonts w:eastAsiaTheme="minorEastAsia"/>
                 <w:lang w:eastAsia="zh-CN"/>
               </w:rPr>
             </w:pPr>
@@ -3203,28 +3619,23 @@
             </w:r>
             <w:r>
               <w:rPr>
-                <w:rFonts w:eastAsiaTheme="minorEastAsia" w:hint="eastAsia"/>
-                <w:lang w:eastAsia="zh-CN"/>
-              </w:rPr>
-              <w:t>, NOT NULL</w:t>
-            </w:r>
-          </w:p>
-        </w:tc>
-        <w:tc>
-          <w:tcPr>
-            <w:tcW w:w="2302" w:type="dxa"/>
-          </w:tcPr>
-          <w:p>
-            <w:pPr>
-              <w:pStyle w:val="BodyText"/>
-            </w:pPr>
-            <w:proofErr w:type="gramStart"/>
-            <w:r>
-              <w:t>VARCHAR(</w:t>
-            </w:r>
-            <w:proofErr w:type="gramEnd"/>
-            <w:r>
-              <w:t>50)</w:t>
+                <w:rFonts w:eastAsiaTheme="minorEastAsia"/>
+                <w:lang w:eastAsia="zh-CN"/>
+              </w:rPr>
+              <w:t xml:space="preserve"> id, FK</w:t>
+            </w:r>
+          </w:p>
+        </w:tc>
+        <w:tc>
+          <w:tcPr>
+            <w:tcW w:w="2302" w:type="dxa"/>
+          </w:tcPr>
+          <w:p>
+            <w:pPr>
+              <w:pStyle w:val="BodyText"/>
+            </w:pPr>
+            <w:r>
+              <w:t>INT</w:t>
             </w:r>
           </w:p>
         </w:tc>
@@ -3264,7 +3675,7 @@
             <w:pPr>
               <w:pStyle w:val="BodyText"/>
               <w:rPr>
-                <w:rFonts w:eastAsiaTheme="minorEastAsia" w:hint="eastAsia"/>
+                <w:rFonts w:eastAsiaTheme="minorEastAsia"/>
                 <w:lang w:eastAsia="zh-CN"/>
               </w:rPr>
             </w:pPr>
@@ -3281,7 +3692,7 @@
             <w:pPr>
               <w:pStyle w:val="BodyText"/>
               <w:rPr>
-                <w:rFonts w:eastAsiaTheme="minorEastAsia" w:hint="eastAsia"/>
+                <w:rFonts w:eastAsiaTheme="minorEastAsia"/>
                 <w:lang w:eastAsia="zh-CN"/>
               </w:rPr>
             </w:pPr>
@@ -3344,7 +3755,7 @@
             <w:pPr>
               <w:pStyle w:val="BodyText"/>
               <w:rPr>
-                <w:rFonts w:eastAsiaTheme="minorEastAsia" w:hint="eastAsia"/>
+                <w:rFonts w:eastAsiaTheme="minorEastAsia"/>
                 <w:lang w:eastAsia="zh-CN"/>
               </w:rPr>
             </w:pPr>
@@ -3361,7 +3772,7 @@
             <w:pPr>
               <w:pStyle w:val="BodyText"/>
               <w:rPr>
-                <w:rFonts w:eastAsiaTheme="minorEastAsia" w:hint="eastAsia"/>
+                <w:rFonts w:eastAsiaTheme="minorEastAsia"/>
                 <w:lang w:eastAsia="zh-CN"/>
               </w:rPr>
             </w:pPr>
@@ -3550,9 +3961,14 @@
                 <w:szCs w:val="18"/>
               </w:rPr>
             </w:pPr>
+            <w:proofErr w:type="spellStart"/>
             <w:r>
               <w:t>Party</w:t>
             </w:r>
+            <w:r>
+              <w:t>ID</w:t>
+            </w:r>
+            <w:proofErr w:type="spellEnd"/>
           </w:p>
         </w:tc>
         <w:tc>
@@ -3617,7 +4033,7 @@
               <w:pStyle w:val="BodyText"/>
             </w:pPr>
             <w:r>
-              <w:t>Democratic Union</w:t>
+              <w:t>1</w:t>
             </w:r>
           </w:p>
         </w:tc>
@@ -3748,19 +4164,6 @@
           <w:rFonts w:eastAsiaTheme="minorEastAsia"/>
           <w:lang w:eastAsia="zh-CN"/>
         </w:rPr>
-      </w:pPr>
-    </w:p>
-    <w:p>
-      <w:pPr>
-        <w:rPr>
-          <w:rFonts w:eastAsiaTheme="minorEastAsia"/>
-          <w:lang w:eastAsia="zh-CN"/>
-        </w:rPr>
-      </w:pPr>
-    </w:p>
-    <w:p>
-      <w:pPr>
-        <w:pStyle w:val="BodyText"/>
       </w:pPr>
     </w:p>
     <w:p>
@@ -3918,16 +4321,29 @@
             <w:pPr>
               <w:pStyle w:val="BodyText"/>
               <w:rPr>
-                <w:rFonts w:eastAsiaTheme="minorEastAsia" w:hint="eastAsia"/>
+                <w:rFonts w:eastAsiaTheme="minorEastAsia"/>
                 <w:lang w:eastAsia="zh-CN"/>
               </w:rPr>
             </w:pPr>
             <w:r>
               <w:t xml:space="preserve"> </w:t>
             </w:r>
+            <w:r>
+              <w:t>Party</w:t>
+            </w:r>
+          </w:p>
+        </w:tc>
+        <w:tc>
+          <w:tcPr>
+            <w:tcW w:w="2302" w:type="dxa"/>
+          </w:tcPr>
+          <w:p>
+            <w:pPr>
+              <w:pStyle w:val="BodyText"/>
+            </w:pPr>
             <w:proofErr w:type="spellStart"/>
             <w:r>
-              <w:t>CampaignEvent</w:t>
+              <w:t>PartyID</w:t>
             </w:r>
             <w:proofErr w:type="spellEnd"/>
           </w:p>
@@ -3939,28 +4355,16 @@
           <w:p>
             <w:pPr>
               <w:pStyle w:val="BodyText"/>
-            </w:pPr>
-            <w:proofErr w:type="spellStart"/>
-            <w:r>
-              <w:t>EventID</w:t>
-            </w:r>
-            <w:proofErr w:type="spellEnd"/>
-          </w:p>
-        </w:tc>
-        <w:tc>
-          <w:tcPr>
-            <w:tcW w:w="2302" w:type="dxa"/>
-          </w:tcPr>
-          <w:p>
-            <w:pPr>
-              <w:pStyle w:val="BodyText"/>
-              <w:rPr>
-                <w:rFonts w:eastAsiaTheme="minorEastAsia" w:hint="eastAsia"/>
-                <w:lang w:eastAsia="zh-CN"/>
-              </w:rPr>
-            </w:pPr>
-            <w:r>
-              <w:t xml:space="preserve">Unique event </w:t>
+              <w:rPr>
+                <w:rFonts w:eastAsiaTheme="minorEastAsia"/>
+                <w:lang w:eastAsia="zh-CN"/>
+              </w:rPr>
+            </w:pPr>
+            <w:r>
+              <w:t xml:space="preserve">Unique </w:t>
+            </w:r>
+            <w:r>
+              <w:t xml:space="preserve">party </w:t>
             </w:r>
             <w:proofErr w:type="spellStart"/>
             <w:proofErr w:type="gramStart"/>
@@ -4020,7 +4424,7 @@
             </w:pPr>
             <w:proofErr w:type="spellStart"/>
             <w:r>
-              <w:t>CandidateID</w:t>
+              <w:t>PartyName</w:t>
             </w:r>
             <w:proofErr w:type="spellEnd"/>
           </w:p>
@@ -4033,48 +4437,217 @@
             <w:pPr>
               <w:pStyle w:val="BodyText"/>
               <w:rPr>
+                <w:rFonts w:eastAsiaTheme="minorEastAsia"/>
+                <w:lang w:eastAsia="zh-CN"/>
+              </w:rPr>
+            </w:pPr>
+            <w:r>
+              <w:t>party</w:t>
+            </w:r>
+            <w:r>
+              <w:t xml:space="preserve"> full name</w:t>
+            </w:r>
+            <w:r>
+              <w:rPr>
                 <w:rFonts w:eastAsiaTheme="minorEastAsia" w:hint="eastAsia"/>
                 <w:lang w:eastAsia="zh-CN"/>
               </w:rPr>
-            </w:pPr>
-            <w:r>
-              <w:t>Event host candidate</w:t>
-            </w:r>
+              <w:t>, NOT NULL</w:t>
+            </w:r>
+            <w:r>
+              <w:rPr>
+                <w:rFonts w:eastAsiaTheme="minorEastAsia"/>
+                <w:lang w:eastAsia="zh-CN"/>
+              </w:rPr>
+              <w:t>, UNIQUE</w:t>
+            </w:r>
+          </w:p>
+        </w:tc>
+        <w:tc>
+          <w:tcPr>
+            <w:tcW w:w="2302" w:type="dxa"/>
+          </w:tcPr>
+          <w:p>
+            <w:pPr>
+              <w:pStyle w:val="BodyText"/>
+            </w:pPr>
+            <w:proofErr w:type="gramStart"/>
+            <w:r>
+              <w:t>VARCHAR(</w:t>
+            </w:r>
+            <w:proofErr w:type="gramEnd"/>
             <w:r>
               <w:rPr>
                 <w:rFonts w:eastAsiaTheme="minorEastAsia" w:hint="eastAsia"/>
                 <w:lang w:eastAsia="zh-CN"/>
               </w:rPr>
-              <w:t xml:space="preserve">, </w:t>
-            </w:r>
-            <w:r>
-              <w:rPr>
-                <w:rFonts w:eastAsiaTheme="minorEastAsia" w:hint="eastAsia"/>
-                <w:lang w:eastAsia="zh-CN"/>
-              </w:rPr>
-              <w:t>FK</w:t>
-            </w:r>
-          </w:p>
-        </w:tc>
-        <w:tc>
-          <w:tcPr>
-            <w:tcW w:w="2302" w:type="dxa"/>
-          </w:tcPr>
-          <w:p>
-            <w:pPr>
-              <w:pStyle w:val="BodyText"/>
-              <w:rPr>
-                <w:rFonts w:eastAsiaTheme="minorEastAsia" w:hint="eastAsia"/>
-                <w:lang w:eastAsia="zh-CN"/>
-              </w:rPr>
-            </w:pPr>
-            <w:r>
-              <w:rPr>
-                <w:rFonts w:eastAsiaTheme="minorEastAsia" w:hint="eastAsia"/>
-                <w:lang w:eastAsia="zh-CN"/>
-              </w:rPr>
-              <w:t>INT</w:t>
-            </w:r>
+              <w:t>10</w:t>
+            </w:r>
+            <w:r>
+              <w:t>0)</w:t>
+            </w:r>
+          </w:p>
+        </w:tc>
+      </w:tr>
+    </w:tbl>
+    <w:p>
+      <w:pPr>
+        <w:pStyle w:val="BodyText"/>
+      </w:pPr>
+    </w:p>
+    <w:p>
+      <w:pPr>
+        <w:pStyle w:val="BodyText"/>
+      </w:pPr>
+      <w:r>
+        <w:t xml:space="preserve">This table has a one-to-many relationship with the Candidate table through the field </w:t>
+      </w:r>
+      <w:proofErr w:type="spellStart"/>
+      <w:r>
+        <w:t>PartyID</w:t>
+      </w:r>
+      <w:proofErr w:type="spellEnd"/>
+      <w:r>
+        <w:t>.</w:t>
+      </w:r>
+    </w:p>
+    <w:p>
+      <w:pPr>
+        <w:pStyle w:val="BodyText"/>
+      </w:pPr>
+      <w:r>
+        <w:t>Each party can have multiple candidates participating in different campaigns, but each candidate belongs to only one party.</w:t>
+      </w:r>
+    </w:p>
+    <w:p>
+      <w:pPr>
+        <w:pStyle w:val="BodyText"/>
+      </w:pPr>
+      <w:r>
+        <w:t>This relationship ensures data consistency and eliminates redundancy by storing party information in a separate entity.</w:t>
+      </w:r>
+    </w:p>
+    <w:p>
+      <w:pPr>
+        <w:pStyle w:val="BodyText"/>
+      </w:pPr>
+      <w:r>
+        <w:t>Example with data</w:t>
+      </w:r>
+    </w:p>
+    <w:p>
+      <w:pPr>
+        <w:pStyle w:val="BodyText"/>
+      </w:pPr>
+    </w:p>
+    <w:tbl>
+      <w:tblPr>
+        <w:tblW w:w="0" w:type="auto"/>
+        <w:tblInd w:w="-108" w:type="dxa"/>
+        <w:tblBorders>
+          <w:top w:val="single" w:sz="4" w:space="0" w:color="76CDD8"/>
+          <w:left w:val="single" w:sz="4" w:space="0" w:color="76CDD8"/>
+          <w:bottom w:val="single" w:sz="4" w:space="0" w:color="76CDD8"/>
+          <w:right w:val="single" w:sz="4" w:space="0" w:color="76CDD8"/>
+          <w:insideH w:val="single" w:sz="4" w:space="0" w:color="76CDD8"/>
+          <w:insideV w:val="single" w:sz="4" w:space="0" w:color="76CDD8"/>
+        </w:tblBorders>
+        <w:tblLayout w:type="fixed"/>
+        <w:tblLook w:val="0000" w:firstRow="0" w:lastRow="0" w:firstColumn="0" w:lastColumn="0" w:noHBand="0" w:noVBand="0"/>
+      </w:tblPr>
+      <w:tblGrid>
+        <w:gridCol w:w="2302"/>
+        <w:gridCol w:w="2302"/>
+        <w:gridCol w:w="2302"/>
+        <w:gridCol w:w="2302"/>
+      </w:tblGrid>
+      <w:tr>
+        <w:trPr>
+          <w:trHeight w:val="292"/>
+        </w:trPr>
+        <w:tc>
+          <w:tcPr>
+            <w:tcW w:w="2302" w:type="dxa"/>
+            <w:shd w:val="clear" w:color="auto" w:fill="76CDD8"/>
+          </w:tcPr>
+          <w:p>
+            <w:pPr>
+              <w:pStyle w:val="BodyText"/>
+              <w:widowControl w:val="0"/>
+              <w:spacing w:line="360" w:lineRule="auto"/>
+              <w:jc w:val="center"/>
+              <w:rPr>
+                <w:color w:val="FFFFFF" w:themeColor="background1"/>
+                <w:sz w:val="18"/>
+                <w:szCs w:val="18"/>
+              </w:rPr>
+            </w:pPr>
+            <w:proofErr w:type="spellStart"/>
+            <w:r>
+              <w:t>PartyID</w:t>
+            </w:r>
+            <w:proofErr w:type="spellEnd"/>
+          </w:p>
+        </w:tc>
+        <w:tc>
+          <w:tcPr>
+            <w:tcW w:w="2302" w:type="dxa"/>
+            <w:shd w:val="clear" w:color="auto" w:fill="76CDD8"/>
+          </w:tcPr>
+          <w:p>
+            <w:pPr>
+              <w:pStyle w:val="BodyText"/>
+              <w:widowControl w:val="0"/>
+              <w:spacing w:line="360" w:lineRule="auto"/>
+              <w:jc w:val="center"/>
+              <w:rPr>
+                <w:color w:val="FFFFFF" w:themeColor="background1"/>
+                <w:sz w:val="18"/>
+                <w:szCs w:val="18"/>
+              </w:rPr>
+            </w:pPr>
+            <w:proofErr w:type="spellStart"/>
+            <w:r>
+              <w:t>PartyName</w:t>
+            </w:r>
+            <w:proofErr w:type="spellEnd"/>
+          </w:p>
+        </w:tc>
+        <w:tc>
+          <w:tcPr>
+            <w:tcW w:w="2302" w:type="dxa"/>
+            <w:shd w:val="clear" w:color="auto" w:fill="76CDD8"/>
+          </w:tcPr>
+          <w:p>
+            <w:pPr>
+              <w:pStyle w:val="BodyText"/>
+              <w:widowControl w:val="0"/>
+              <w:spacing w:line="360" w:lineRule="auto"/>
+              <w:jc w:val="center"/>
+              <w:rPr>
+                <w:color w:val="FFFFFF" w:themeColor="background1"/>
+                <w:sz w:val="18"/>
+                <w:szCs w:val="18"/>
+              </w:rPr>
+            </w:pPr>
+          </w:p>
+        </w:tc>
+        <w:tc>
+          <w:tcPr>
+            <w:tcW w:w="2302" w:type="dxa"/>
+            <w:shd w:val="clear" w:color="auto" w:fill="76CDD8"/>
+          </w:tcPr>
+          <w:p>
+            <w:pPr>
+              <w:pStyle w:val="BodyText"/>
+              <w:widowControl w:val="0"/>
+              <w:spacing w:line="360" w:lineRule="auto"/>
+              <w:rPr>
+                <w:color w:val="FFFFFF" w:themeColor="background1"/>
+                <w:sz w:val="18"/>
+                <w:szCs w:val="18"/>
+              </w:rPr>
+            </w:pPr>
           </w:p>
         </w:tc>
       </w:tr>
@@ -4090,69 +4663,297 @@
             <w:pPr>
               <w:pStyle w:val="BodyText"/>
             </w:pPr>
-          </w:p>
-        </w:tc>
-        <w:tc>
-          <w:tcPr>
-            <w:tcW w:w="2302" w:type="dxa"/>
-          </w:tcPr>
-          <w:p>
-            <w:pPr>
-              <w:pStyle w:val="BodyText"/>
-            </w:pPr>
-            <w:proofErr w:type="spellStart"/>
-            <w:r>
-              <w:t>EventName</w:t>
-            </w:r>
-            <w:proofErr w:type="spellEnd"/>
-          </w:p>
-        </w:tc>
-        <w:tc>
-          <w:tcPr>
-            <w:tcW w:w="2302" w:type="dxa"/>
-          </w:tcPr>
-          <w:p>
-            <w:pPr>
-              <w:pStyle w:val="BodyText"/>
-              <w:rPr>
-                <w:rFonts w:eastAsiaTheme="minorEastAsia" w:hint="eastAsia"/>
-                <w:lang w:eastAsia="zh-CN"/>
-              </w:rPr>
-            </w:pPr>
-            <w:r>
-              <w:t>Name/title of event</w:t>
-            </w:r>
-            <w:r>
-              <w:rPr>
-                <w:rFonts w:eastAsiaTheme="minorEastAsia" w:hint="eastAsia"/>
-                <w:lang w:eastAsia="zh-CN"/>
-              </w:rPr>
-              <w:t>, NOT NULL</w:t>
-            </w:r>
-          </w:p>
-        </w:tc>
-        <w:tc>
-          <w:tcPr>
-            <w:tcW w:w="2302" w:type="dxa"/>
-          </w:tcPr>
-          <w:p>
-            <w:pPr>
-              <w:pStyle w:val="BodyText"/>
-            </w:pPr>
-            <w:proofErr w:type="gramStart"/>
-            <w:r>
-              <w:t>VARCHAR(</w:t>
-            </w:r>
-            <w:proofErr w:type="gramEnd"/>
-            <w:r>
-              <w:rPr>
-                <w:rFonts w:eastAsiaTheme="minorEastAsia" w:hint="eastAsia"/>
-                <w:lang w:eastAsia="zh-CN"/>
-              </w:rPr>
-              <w:t>10</w:t>
-            </w:r>
-            <w:r>
-              <w:t>0)</w:t>
+            <w:r>
+              <w:t xml:space="preserve"> 1</w:t>
+            </w:r>
+          </w:p>
+        </w:tc>
+        <w:tc>
+          <w:tcPr>
+            <w:tcW w:w="2302" w:type="dxa"/>
+          </w:tcPr>
+          <w:tbl>
+            <w:tblPr>
+              <w:tblW w:w="0" w:type="auto"/>
+              <w:tblCellSpacing w:w="15" w:type="dxa"/>
+              <w:tblCellMar>
+                <w:top w:w="15" w:type="dxa"/>
+                <w:left w:w="15" w:type="dxa"/>
+                <w:bottom w:w="15" w:type="dxa"/>
+                <w:right w:w="15" w:type="dxa"/>
+              </w:tblCellMar>
+              <w:tblLook w:val="04A0" w:firstRow="1" w:lastRow="0" w:firstColumn="1" w:lastColumn="0" w:noHBand="0" w:noVBand="1"/>
+            </w:tblPr>
+            <w:tblGrid>
+              <w:gridCol w:w="1620"/>
+            </w:tblGrid>
+            <w:tr>
+              <w:trPr>
+                <w:tblCellSpacing w:w="15" w:type="dxa"/>
+              </w:trPr>
+              <w:tc>
+                <w:tcPr>
+                  <w:tcW w:w="1560" w:type="dxa"/>
+                  <w:vAlign w:val="center"/>
+                  <w:hideMark/>
+                </w:tcPr>
+                <w:p>
+                  <w:pPr>
+                    <w:pStyle w:val="BodyText"/>
+                    <w:rPr>
+                      <w:lang w:val="ru-RU"/>
+                    </w:rPr>
+                  </w:pPr>
+                  <w:proofErr w:type="spellStart"/>
+                  <w:r>
+                    <w:rPr>
+                      <w:lang w:val="ru-RU"/>
+                    </w:rPr>
+                    <w:t>People's</w:t>
+                  </w:r>
+                  <w:proofErr w:type="spellEnd"/>
+                  <w:r>
+                    <w:rPr>
+                      <w:lang w:val="ru-RU"/>
+                    </w:rPr>
+                    <w:t xml:space="preserve"> </w:t>
+                  </w:r>
+                  <w:proofErr w:type="spellStart"/>
+                  <w:r>
+                    <w:rPr>
+                      <w:lang w:val="ru-RU"/>
+                    </w:rPr>
+                    <w:t>Choice</w:t>
+                  </w:r>
+                  <w:proofErr w:type="spellEnd"/>
+                </w:p>
+              </w:tc>
+            </w:tr>
+          </w:tbl>
+          <w:p>
+            <w:pPr>
+              <w:pStyle w:val="BodyText"/>
+              <w:rPr>
+                <w:vanish/>
+                <w:lang w:val="ru-RU"/>
+              </w:rPr>
+            </w:pPr>
+          </w:p>
+          <w:tbl>
+            <w:tblPr>
+              <w:tblW w:w="0" w:type="auto"/>
+              <w:tblCellSpacing w:w="15" w:type="dxa"/>
+              <w:tblCellMar>
+                <w:top w:w="15" w:type="dxa"/>
+                <w:left w:w="15" w:type="dxa"/>
+                <w:bottom w:w="15" w:type="dxa"/>
+                <w:right w:w="15" w:type="dxa"/>
+              </w:tblCellMar>
+              <w:tblLook w:val="04A0" w:firstRow="1" w:lastRow="0" w:firstColumn="1" w:lastColumn="0" w:noHBand="0" w:noVBand="1"/>
+            </w:tblPr>
+            <w:tblGrid>
+              <w:gridCol w:w="110"/>
+            </w:tblGrid>
+            <w:tr>
+              <w:trPr>
+                <w:tblCellSpacing w:w="15" w:type="dxa"/>
+              </w:trPr>
+              <w:tc>
+                <w:tcPr>
+                  <w:tcW w:w="36" w:type="dxa"/>
+                  <w:vAlign w:val="center"/>
+                  <w:hideMark/>
+                </w:tcPr>
+                <w:p>
+                  <w:pPr>
+                    <w:pStyle w:val="BodyText"/>
+                    <w:rPr>
+                      <w:lang w:val="ru-RU"/>
+                    </w:rPr>
+                  </w:pPr>
+                </w:p>
+              </w:tc>
+            </w:tr>
+          </w:tbl>
+          <w:p>
+            <w:pPr>
+              <w:pStyle w:val="BodyText"/>
+            </w:pPr>
+          </w:p>
+        </w:tc>
+        <w:tc>
+          <w:tcPr>
+            <w:tcW w:w="2302" w:type="dxa"/>
+          </w:tcPr>
+          <w:p>
+            <w:pPr>
+              <w:pStyle w:val="BodyText"/>
+            </w:pPr>
+          </w:p>
+        </w:tc>
+        <w:tc>
+          <w:tcPr>
+            <w:tcW w:w="2302" w:type="dxa"/>
+          </w:tcPr>
+          <w:p>
+            <w:pPr>
+              <w:pStyle w:val="BodyText"/>
+            </w:pPr>
+          </w:p>
+        </w:tc>
+      </w:tr>
+    </w:tbl>
+    <w:p>
+      <w:pPr>
+        <w:rPr>
+          <w:rFonts w:eastAsiaTheme="minorEastAsia"/>
+          <w:lang w:eastAsia="zh-CN"/>
+        </w:rPr>
+      </w:pPr>
+    </w:p>
+    <w:p>
+      <w:pPr>
+        <w:pStyle w:val="BodyText"/>
+      </w:pPr>
+    </w:p>
+    <w:p>
+      <w:pPr>
+        <w:rPr>
+          <w:rFonts w:eastAsiaTheme="minorEastAsia"/>
+          <w:lang w:eastAsia="zh-CN"/>
+        </w:rPr>
+      </w:pPr>
+    </w:p>
+    <w:tbl>
+      <w:tblPr>
+        <w:tblW w:w="0" w:type="auto"/>
+        <w:tblInd w:w="-108" w:type="dxa"/>
+        <w:tblBorders>
+          <w:top w:val="single" w:sz="4" w:space="0" w:color="76CDD8"/>
+          <w:left w:val="single" w:sz="4" w:space="0" w:color="76CDD8"/>
+          <w:bottom w:val="single" w:sz="4" w:space="0" w:color="76CDD8"/>
+          <w:right w:val="single" w:sz="4" w:space="0" w:color="76CDD8"/>
+          <w:insideH w:val="single" w:sz="4" w:space="0" w:color="76CDD8"/>
+          <w:insideV w:val="single" w:sz="4" w:space="0" w:color="76CDD8"/>
+        </w:tblBorders>
+        <w:tblLayout w:type="fixed"/>
+        <w:tblLook w:val="0000" w:firstRow="0" w:lastRow="0" w:firstColumn="0" w:lastColumn="0" w:noHBand="0" w:noVBand="0"/>
+      </w:tblPr>
+      <w:tblGrid>
+        <w:gridCol w:w="2302"/>
+        <w:gridCol w:w="2302"/>
+        <w:gridCol w:w="2302"/>
+        <w:gridCol w:w="2302"/>
+      </w:tblGrid>
+      <w:tr>
+        <w:trPr>
+          <w:trHeight w:val="292"/>
+        </w:trPr>
+        <w:tc>
+          <w:tcPr>
+            <w:tcW w:w="2302" w:type="dxa"/>
+            <w:shd w:val="clear" w:color="auto" w:fill="76CDD8"/>
+          </w:tcPr>
+          <w:p>
+            <w:pPr>
+              <w:pStyle w:val="BodyText"/>
+              <w:widowControl w:val="0"/>
+              <w:spacing w:line="360" w:lineRule="auto"/>
+              <w:jc w:val="center"/>
+              <w:rPr>
+                <w:color w:val="FFFFFF" w:themeColor="background1"/>
+                <w:sz w:val="18"/>
+                <w:szCs w:val="18"/>
+              </w:rPr>
+            </w:pPr>
+            <w:r>
+              <w:rPr>
+                <w:color w:val="FFFFFF" w:themeColor="background1"/>
+                <w:sz w:val="18"/>
+                <w:szCs w:val="18"/>
+              </w:rPr>
+              <w:t>Table Name</w:t>
+            </w:r>
+          </w:p>
+        </w:tc>
+        <w:tc>
+          <w:tcPr>
+            <w:tcW w:w="2302" w:type="dxa"/>
+            <w:shd w:val="clear" w:color="auto" w:fill="76CDD8"/>
+          </w:tcPr>
+          <w:p>
+            <w:pPr>
+              <w:pStyle w:val="BodyText"/>
+              <w:widowControl w:val="0"/>
+              <w:spacing w:line="360" w:lineRule="auto"/>
+              <w:jc w:val="center"/>
+              <w:rPr>
+                <w:color w:val="FFFFFF" w:themeColor="background1"/>
+                <w:sz w:val="18"/>
+                <w:szCs w:val="18"/>
+              </w:rPr>
+            </w:pPr>
+            <w:r>
+              <w:rPr>
+                <w:color w:val="FFFFFF" w:themeColor="background1"/>
+                <w:sz w:val="18"/>
+                <w:szCs w:val="18"/>
+              </w:rPr>
+              <w:t xml:space="preserve">Field name </w:t>
+            </w:r>
+          </w:p>
+        </w:tc>
+        <w:tc>
+          <w:tcPr>
+            <w:tcW w:w="2302" w:type="dxa"/>
+            <w:shd w:val="clear" w:color="auto" w:fill="76CDD8"/>
+          </w:tcPr>
+          <w:p>
+            <w:pPr>
+              <w:pStyle w:val="BodyText"/>
+              <w:widowControl w:val="0"/>
+              <w:spacing w:line="360" w:lineRule="auto"/>
+              <w:jc w:val="center"/>
+              <w:rPr>
+                <w:color w:val="FFFFFF" w:themeColor="background1"/>
+                <w:sz w:val="18"/>
+                <w:szCs w:val="18"/>
+              </w:rPr>
+            </w:pPr>
+            <w:r>
+              <w:rPr>
+                <w:color w:val="FFFFFF" w:themeColor="background1"/>
+                <w:sz w:val="18"/>
+                <w:szCs w:val="18"/>
+              </w:rPr>
+              <w:t xml:space="preserve">Field Description </w:t>
+            </w:r>
+          </w:p>
+        </w:tc>
+        <w:tc>
+          <w:tcPr>
+            <w:tcW w:w="2302" w:type="dxa"/>
+            <w:shd w:val="clear" w:color="auto" w:fill="76CDD8"/>
+          </w:tcPr>
+          <w:p>
+            <w:pPr>
+              <w:pStyle w:val="BodyText"/>
+              <w:widowControl w:val="0"/>
+              <w:spacing w:line="360" w:lineRule="auto"/>
+              <w:jc w:val="center"/>
+              <w:rPr>
+                <w:color w:val="FFFFFF" w:themeColor="background1"/>
+                <w:sz w:val="18"/>
+                <w:szCs w:val="18"/>
+              </w:rPr>
+            </w:pPr>
+            <w:r>
+              <w:rPr>
+                <w:color w:val="FFFFFF" w:themeColor="background1"/>
+                <w:sz w:val="18"/>
+                <w:szCs w:val="18"/>
+              </w:rPr>
+              <w:t xml:space="preserve">Data Type </w:t>
             </w:r>
           </w:p>
         </w:tc>
@@ -4164,24 +4965,22 @@
         <w:tc>
           <w:tcPr>
             <w:tcW w:w="2302" w:type="dxa"/>
-          </w:tcPr>
-          <w:p>
-            <w:pPr>
-              <w:pStyle w:val="BodyText"/>
-            </w:pPr>
-          </w:p>
-        </w:tc>
-        <w:tc>
-          <w:tcPr>
-            <w:tcW w:w="2302" w:type="dxa"/>
-          </w:tcPr>
-          <w:p>
-            <w:pPr>
-              <w:pStyle w:val="BodyText"/>
-            </w:pPr>
+            <w:vMerge w:val="restart"/>
+          </w:tcPr>
+          <w:p>
+            <w:pPr>
+              <w:pStyle w:val="BodyText"/>
+              <w:rPr>
+                <w:rFonts w:eastAsiaTheme="minorEastAsia"/>
+                <w:lang w:eastAsia="zh-CN"/>
+              </w:rPr>
+            </w:pPr>
+            <w:r>
+              <w:t xml:space="preserve"> </w:t>
+            </w:r>
             <w:proofErr w:type="spellStart"/>
             <w:r>
-              <w:t>EventType</w:t>
+              <w:t>CampaignEvent</w:t>
             </w:r>
             <w:proofErr w:type="spellEnd"/>
           </w:p>
@@ -4193,102 +4992,58 @@
           <w:p>
             <w:pPr>
               <w:pStyle w:val="BodyText"/>
+            </w:pPr>
+            <w:proofErr w:type="spellStart"/>
+            <w:r>
+              <w:t>EventID</w:t>
+            </w:r>
+            <w:proofErr w:type="spellEnd"/>
+          </w:p>
+        </w:tc>
+        <w:tc>
+          <w:tcPr>
+            <w:tcW w:w="2302" w:type="dxa"/>
+          </w:tcPr>
+          <w:p>
+            <w:pPr>
+              <w:pStyle w:val="BodyText"/>
+              <w:rPr>
+                <w:rFonts w:eastAsiaTheme="minorEastAsia"/>
+                <w:lang w:eastAsia="zh-CN"/>
+              </w:rPr>
+            </w:pPr>
+            <w:r>
+              <w:t xml:space="preserve">Unique event </w:t>
+            </w:r>
+            <w:proofErr w:type="spellStart"/>
+            <w:proofErr w:type="gramStart"/>
+            <w:r>
+              <w:t>identifier</w:t>
+            </w:r>
+            <w:r>
               <w:rPr>
                 <w:rFonts w:eastAsiaTheme="minorEastAsia" w:hint="eastAsia"/>
                 <w:lang w:eastAsia="zh-CN"/>
               </w:rPr>
-            </w:pPr>
-            <w:r>
-              <w:t xml:space="preserve">Type of </w:t>
-            </w:r>
-            <w:proofErr w:type="gramStart"/>
-            <w:r>
-              <w:t>event</w:t>
-            </w:r>
-            <w:r>
-              <w:t xml:space="preserve"> </w:t>
-            </w:r>
-            <w:r>
-              <w:rPr>
-                <w:rFonts w:eastAsiaTheme="minorEastAsia" w:hint="eastAsia"/>
-                <w:lang w:eastAsia="zh-CN"/>
-              </w:rPr>
               <w:t>,</w:t>
             </w:r>
+            <w:r>
+              <w:t>PK</w:t>
+            </w:r>
+            <w:proofErr w:type="spellEnd"/>
             <w:proofErr w:type="gramEnd"/>
-            <w:r>
-              <w:rPr>
-                <w:rFonts w:eastAsiaTheme="minorEastAsia" w:hint="eastAsia"/>
-                <w:lang w:eastAsia="zh-CN"/>
-              </w:rPr>
-              <w:t xml:space="preserve"> </w:t>
-            </w:r>
-            <w:r>
-              <w:t>CHECK (</w:t>
-            </w:r>
-            <w:proofErr w:type="spellStart"/>
-            <w:r>
-              <w:t>EventType</w:t>
-            </w:r>
-            <w:proofErr w:type="spellEnd"/>
-            <w:r>
-              <w:t xml:space="preserve"> IN ('Rally','</w:t>
-            </w:r>
-            <w:proofErr w:type="spellStart"/>
-            <w:r>
-              <w:t>TownHall</w:t>
-            </w:r>
-            <w:proofErr w:type="spellEnd"/>
-            <w:r>
-              <w:t>','</w:t>
-            </w:r>
-            <w:proofErr w:type="spellStart"/>
-            <w:r>
-              <w:t>SocialMedia</w:t>
-            </w:r>
-            <w:proofErr w:type="spellEnd"/>
-            <w:r>
-              <w:t>'))</w:t>
-            </w:r>
-          </w:p>
-        </w:tc>
-        <w:tc>
-          <w:tcPr>
-            <w:tcW w:w="2302" w:type="dxa"/>
-          </w:tcPr>
-          <w:p>
-            <w:pPr>
-              <w:pStyle w:val="BodyText"/>
-              <w:rPr>
-                <w:rFonts w:eastAsiaTheme="minorEastAsia" w:hint="eastAsia"/>
-                <w:lang w:eastAsia="zh-CN"/>
-              </w:rPr>
-            </w:pPr>
-            <w:proofErr w:type="gramStart"/>
-            <w:r>
-              <w:t>VARCHAR</w:t>
-            </w:r>
-            <w:r>
-              <w:rPr>
-                <w:rFonts w:eastAsiaTheme="minorEastAsia" w:hint="eastAsia"/>
-                <w:lang w:eastAsia="zh-CN"/>
-              </w:rPr>
-              <w:t>(</w:t>
-            </w:r>
-            <w:proofErr w:type="gramEnd"/>
-            <w:r>
-              <w:rPr>
-                <w:rFonts w:eastAsiaTheme="minorEastAsia" w:hint="eastAsia"/>
-                <w:lang w:eastAsia="zh-CN"/>
-              </w:rPr>
-              <w:t>5</w:t>
-            </w:r>
-            <w:r>
-              <w:rPr>
-                <w:rFonts w:eastAsiaTheme="minorEastAsia" w:hint="eastAsia"/>
-                <w:lang w:eastAsia="zh-CN"/>
-              </w:rPr>
-              <w:t>0)</w:t>
+          </w:p>
+        </w:tc>
+        <w:tc>
+          <w:tcPr>
+            <w:tcW w:w="2302" w:type="dxa"/>
+          </w:tcPr>
+          <w:p>
+            <w:pPr>
+              <w:pStyle w:val="BodyText"/>
+            </w:pPr>
+            <w:r>
+              <w:t>Int</w:t>
             </w:r>
           </w:p>
         </w:tc>
@@ -4300,6 +5055,7 @@
         <w:tc>
           <w:tcPr>
             <w:tcW w:w="2302" w:type="dxa"/>
+            <w:vMerge/>
           </w:tcPr>
           <w:p>
             <w:pPr>
@@ -4317,7 +5073,7 @@
             </w:pPr>
             <w:proofErr w:type="spellStart"/>
             <w:r>
-              <w:t>EventDate</w:t>
+              <w:t>CandidateID</w:t>
             </w:r>
             <w:proofErr w:type="spellEnd"/>
           </w:p>
@@ -4330,64 +5086,40 @@
             <w:pPr>
               <w:pStyle w:val="BodyText"/>
               <w:rPr>
+                <w:rFonts w:eastAsiaTheme="minorEastAsia"/>
+                <w:lang w:eastAsia="zh-CN"/>
+              </w:rPr>
+            </w:pPr>
+            <w:r>
+              <w:t>Event host candidate</w:t>
+            </w:r>
+            <w:r>
+              <w:rPr>
                 <w:rFonts w:eastAsiaTheme="minorEastAsia" w:hint="eastAsia"/>
                 <w:lang w:eastAsia="zh-CN"/>
               </w:rPr>
-            </w:pPr>
-            <w:r>
+              <w:t>, FK</w:t>
+            </w:r>
+          </w:p>
+        </w:tc>
+        <w:tc>
+          <w:tcPr>
+            <w:tcW w:w="2302" w:type="dxa"/>
+          </w:tcPr>
+          <w:p>
+            <w:pPr>
+              <w:pStyle w:val="BodyText"/>
               <w:rPr>
                 <w:rFonts w:eastAsiaTheme="minorEastAsia"/>
                 <w:lang w:eastAsia="zh-CN"/>
               </w:rPr>
-              <w:t>D</w:t>
-            </w:r>
+            </w:pPr>
             <w:r>
               <w:rPr>
                 <w:rFonts w:eastAsiaTheme="minorEastAsia" w:hint="eastAsia"/>
                 <w:lang w:eastAsia="zh-CN"/>
               </w:rPr>
-              <w:t xml:space="preserve">ate of </w:t>
-            </w:r>
-            <w:proofErr w:type="spellStart"/>
-            <w:proofErr w:type="gramStart"/>
-            <w:r>
-              <w:rPr>
-                <w:rFonts w:eastAsiaTheme="minorEastAsia" w:hint="eastAsia"/>
-                <w:lang w:eastAsia="zh-CN"/>
-              </w:rPr>
-              <w:t>event,</w:t>
-            </w:r>
-            <w:r>
-              <w:t>NOT</w:t>
-            </w:r>
-            <w:proofErr w:type="spellEnd"/>
-            <w:proofErr w:type="gramEnd"/>
-            <w:r>
-              <w:t xml:space="preserve"> NULL</w:t>
-            </w:r>
-          </w:p>
-        </w:tc>
-        <w:tc>
-          <w:tcPr>
-            <w:tcW w:w="2302" w:type="dxa"/>
-          </w:tcPr>
-          <w:p>
-            <w:pPr>
-              <w:pStyle w:val="BodyText"/>
-              <w:rPr>
-                <w:rFonts w:eastAsiaTheme="minorEastAsia" w:hint="eastAsia"/>
-                <w:lang w:eastAsia="zh-CN"/>
-              </w:rPr>
-            </w:pPr>
-            <w:r>
-              <w:t>DATE</w:t>
-            </w:r>
-            <w:r>
-              <w:rPr>
-                <w:rFonts w:eastAsiaTheme="minorEastAsia" w:hint="eastAsia"/>
-                <w:lang w:eastAsia="zh-CN"/>
-              </w:rPr>
-              <w:t xml:space="preserve"> </w:t>
+              <w:t>INT</w:t>
             </w:r>
           </w:p>
         </w:tc>
@@ -4414,6 +5146,310 @@
             <w:pPr>
               <w:pStyle w:val="BodyText"/>
             </w:pPr>
+            <w:proofErr w:type="spellStart"/>
+            <w:r>
+              <w:t>EventName</w:t>
+            </w:r>
+            <w:proofErr w:type="spellEnd"/>
+          </w:p>
+        </w:tc>
+        <w:tc>
+          <w:tcPr>
+            <w:tcW w:w="2302" w:type="dxa"/>
+          </w:tcPr>
+          <w:p>
+            <w:pPr>
+              <w:pStyle w:val="BodyText"/>
+              <w:rPr>
+                <w:rFonts w:eastAsiaTheme="minorEastAsia"/>
+                <w:lang w:eastAsia="zh-CN"/>
+              </w:rPr>
+            </w:pPr>
+            <w:r>
+              <w:t>Name/title of event</w:t>
+            </w:r>
+            <w:r>
+              <w:rPr>
+                <w:rFonts w:eastAsiaTheme="minorEastAsia" w:hint="eastAsia"/>
+                <w:lang w:eastAsia="zh-CN"/>
+              </w:rPr>
+              <w:t>, NOT NULL</w:t>
+            </w:r>
+          </w:p>
+        </w:tc>
+        <w:tc>
+          <w:tcPr>
+            <w:tcW w:w="2302" w:type="dxa"/>
+          </w:tcPr>
+          <w:p>
+            <w:pPr>
+              <w:pStyle w:val="BodyText"/>
+            </w:pPr>
+            <w:proofErr w:type="gramStart"/>
+            <w:r>
+              <w:t>VARCHAR(</w:t>
+            </w:r>
+            <w:proofErr w:type="gramEnd"/>
+            <w:r>
+              <w:rPr>
+                <w:rFonts w:eastAsiaTheme="minorEastAsia" w:hint="eastAsia"/>
+                <w:lang w:eastAsia="zh-CN"/>
+              </w:rPr>
+              <w:t>10</w:t>
+            </w:r>
+            <w:r>
+              <w:t>0)</w:t>
+            </w:r>
+          </w:p>
+        </w:tc>
+      </w:tr>
+      <w:tr>
+        <w:trPr>
+          <w:trHeight w:val="432"/>
+        </w:trPr>
+        <w:tc>
+          <w:tcPr>
+            <w:tcW w:w="2302" w:type="dxa"/>
+          </w:tcPr>
+          <w:p>
+            <w:pPr>
+              <w:pStyle w:val="BodyText"/>
+            </w:pPr>
+          </w:p>
+        </w:tc>
+        <w:tc>
+          <w:tcPr>
+            <w:tcW w:w="2302" w:type="dxa"/>
+          </w:tcPr>
+          <w:p>
+            <w:pPr>
+              <w:pStyle w:val="BodyText"/>
+            </w:pPr>
+            <w:proofErr w:type="spellStart"/>
+            <w:r>
+              <w:t>EventType</w:t>
+            </w:r>
+            <w:proofErr w:type="spellEnd"/>
+          </w:p>
+        </w:tc>
+        <w:tc>
+          <w:tcPr>
+            <w:tcW w:w="2302" w:type="dxa"/>
+          </w:tcPr>
+          <w:p>
+            <w:pPr>
+              <w:pStyle w:val="BodyText"/>
+              <w:rPr>
+                <w:rFonts w:eastAsiaTheme="minorEastAsia"/>
+                <w:lang w:eastAsia="zh-CN"/>
+              </w:rPr>
+            </w:pPr>
+            <w:r>
+              <w:t xml:space="preserve">Type of </w:t>
+            </w:r>
+            <w:proofErr w:type="gramStart"/>
+            <w:r>
+              <w:t xml:space="preserve">event </w:t>
+            </w:r>
+            <w:r>
+              <w:rPr>
+                <w:rFonts w:eastAsiaTheme="minorEastAsia" w:hint="eastAsia"/>
+                <w:lang w:eastAsia="zh-CN"/>
+              </w:rPr>
+              <w:t>,</w:t>
+            </w:r>
+            <w:proofErr w:type="gramEnd"/>
+            <w:r>
+              <w:rPr>
+                <w:rFonts w:eastAsiaTheme="minorEastAsia" w:hint="eastAsia"/>
+                <w:lang w:eastAsia="zh-CN"/>
+              </w:rPr>
+              <w:t xml:space="preserve"> </w:t>
+            </w:r>
+            <w:r>
+              <w:t>CHECK (</w:t>
+            </w:r>
+            <w:proofErr w:type="spellStart"/>
+            <w:r>
+              <w:t>EventType</w:t>
+            </w:r>
+            <w:proofErr w:type="spellEnd"/>
+            <w:r>
+              <w:t xml:space="preserve"> IN ('Rally','</w:t>
+            </w:r>
+            <w:proofErr w:type="spellStart"/>
+            <w:r>
+              <w:t>TownHall</w:t>
+            </w:r>
+            <w:proofErr w:type="spellEnd"/>
+            <w:r>
+              <w:t>','</w:t>
+            </w:r>
+            <w:proofErr w:type="spellStart"/>
+            <w:r>
+              <w:t>SocialMedia</w:t>
+            </w:r>
+            <w:proofErr w:type="spellEnd"/>
+            <w:r>
+              <w:t>'))</w:t>
+            </w:r>
+          </w:p>
+        </w:tc>
+        <w:tc>
+          <w:tcPr>
+            <w:tcW w:w="2302" w:type="dxa"/>
+          </w:tcPr>
+          <w:p>
+            <w:pPr>
+              <w:pStyle w:val="BodyText"/>
+              <w:rPr>
+                <w:rFonts w:eastAsiaTheme="minorEastAsia"/>
+                <w:lang w:eastAsia="zh-CN"/>
+              </w:rPr>
+            </w:pPr>
+            <w:proofErr w:type="gramStart"/>
+            <w:r>
+              <w:t>VARCHAR</w:t>
+            </w:r>
+            <w:r>
+              <w:rPr>
+                <w:rFonts w:eastAsiaTheme="minorEastAsia" w:hint="eastAsia"/>
+                <w:lang w:eastAsia="zh-CN"/>
+              </w:rPr>
+              <w:t>(</w:t>
+            </w:r>
+            <w:proofErr w:type="gramEnd"/>
+            <w:r>
+              <w:rPr>
+                <w:rFonts w:eastAsiaTheme="minorEastAsia" w:hint="eastAsia"/>
+                <w:lang w:eastAsia="zh-CN"/>
+              </w:rPr>
+              <w:t>50)</w:t>
+            </w:r>
+          </w:p>
+        </w:tc>
+      </w:tr>
+      <w:tr>
+        <w:trPr>
+          <w:trHeight w:val="432"/>
+        </w:trPr>
+        <w:tc>
+          <w:tcPr>
+            <w:tcW w:w="2302" w:type="dxa"/>
+          </w:tcPr>
+          <w:p>
+            <w:pPr>
+              <w:pStyle w:val="BodyText"/>
+            </w:pPr>
+          </w:p>
+        </w:tc>
+        <w:tc>
+          <w:tcPr>
+            <w:tcW w:w="2302" w:type="dxa"/>
+          </w:tcPr>
+          <w:p>
+            <w:pPr>
+              <w:pStyle w:val="BodyText"/>
+            </w:pPr>
+            <w:proofErr w:type="spellStart"/>
+            <w:r>
+              <w:t>EventDate</w:t>
+            </w:r>
+            <w:proofErr w:type="spellEnd"/>
+          </w:p>
+        </w:tc>
+        <w:tc>
+          <w:tcPr>
+            <w:tcW w:w="2302" w:type="dxa"/>
+          </w:tcPr>
+          <w:p>
+            <w:pPr>
+              <w:pStyle w:val="BodyText"/>
+              <w:rPr>
+                <w:rFonts w:eastAsiaTheme="minorEastAsia"/>
+                <w:lang w:eastAsia="zh-CN"/>
+              </w:rPr>
+            </w:pPr>
+            <w:r>
+              <w:rPr>
+                <w:rFonts w:eastAsiaTheme="minorEastAsia"/>
+                <w:lang w:eastAsia="zh-CN"/>
+              </w:rPr>
+              <w:t>D</w:t>
+            </w:r>
+            <w:r>
+              <w:rPr>
+                <w:rFonts w:eastAsiaTheme="minorEastAsia" w:hint="eastAsia"/>
+                <w:lang w:eastAsia="zh-CN"/>
+              </w:rPr>
+              <w:t xml:space="preserve">ate of </w:t>
+            </w:r>
+            <w:proofErr w:type="spellStart"/>
+            <w:proofErr w:type="gramStart"/>
+            <w:r>
+              <w:rPr>
+                <w:rFonts w:eastAsiaTheme="minorEastAsia" w:hint="eastAsia"/>
+                <w:lang w:eastAsia="zh-CN"/>
+              </w:rPr>
+              <w:t>event,</w:t>
+            </w:r>
+            <w:r>
+              <w:t>NOT</w:t>
+            </w:r>
+            <w:proofErr w:type="spellEnd"/>
+            <w:proofErr w:type="gramEnd"/>
+            <w:r>
+              <w:t xml:space="preserve"> NULL</w:t>
+            </w:r>
+          </w:p>
+        </w:tc>
+        <w:tc>
+          <w:tcPr>
+            <w:tcW w:w="2302" w:type="dxa"/>
+          </w:tcPr>
+          <w:p>
+            <w:pPr>
+              <w:pStyle w:val="BodyText"/>
+              <w:rPr>
+                <w:rFonts w:eastAsiaTheme="minorEastAsia"/>
+                <w:lang w:eastAsia="zh-CN"/>
+              </w:rPr>
+            </w:pPr>
+            <w:r>
+              <w:t>DATE</w:t>
+            </w:r>
+            <w:r>
+              <w:rPr>
+                <w:rFonts w:eastAsiaTheme="minorEastAsia" w:hint="eastAsia"/>
+                <w:lang w:eastAsia="zh-CN"/>
+              </w:rPr>
+              <w:t xml:space="preserve"> </w:t>
+            </w:r>
+          </w:p>
+        </w:tc>
+      </w:tr>
+      <w:tr>
+        <w:trPr>
+          <w:trHeight w:val="432"/>
+        </w:trPr>
+        <w:tc>
+          <w:tcPr>
+            <w:tcW w:w="2302" w:type="dxa"/>
+          </w:tcPr>
+          <w:p>
+            <w:pPr>
+              <w:pStyle w:val="BodyText"/>
+            </w:pPr>
+          </w:p>
+        </w:tc>
+        <w:tc>
+          <w:tcPr>
+            <w:tcW w:w="2302" w:type="dxa"/>
+          </w:tcPr>
+          <w:p>
+            <w:pPr>
+              <w:pStyle w:val="BodyText"/>
+            </w:pPr>
             <w:r>
               <w:t>Location</w:t>
             </w:r>
@@ -4427,7 +5463,7 @@
             <w:pPr>
               <w:pStyle w:val="BodyText"/>
               <w:rPr>
-                <w:rFonts w:eastAsiaTheme="minorEastAsia" w:hint="eastAsia"/>
+                <w:rFonts w:eastAsiaTheme="minorEastAsia"/>
                 <w:lang w:eastAsia="zh-CN"/>
               </w:rPr>
             </w:pPr>
@@ -4689,6 +5725,7 @@
               <w:pStyle w:val="BodyText"/>
             </w:pPr>
             <w:r>
+              <w:lastRenderedPageBreak/>
               <w:t xml:space="preserve"> 1</w:t>
             </w:r>
           </w:p>
@@ -5101,7 +6138,7 @@
             <w:pPr>
               <w:pStyle w:val="BodyText"/>
               <w:rPr>
-                <w:rFonts w:eastAsiaTheme="minorEastAsia" w:hint="eastAsia"/>
+                <w:rFonts w:eastAsiaTheme="minorEastAsia"/>
                 <w:lang w:eastAsia="zh-CN"/>
               </w:rPr>
             </w:pPr>
@@ -5131,7 +6168,7 @@
             <w:pPr>
               <w:pStyle w:val="BodyText"/>
               <w:rPr>
-                <w:rFonts w:eastAsiaTheme="minorEastAsia" w:hint="eastAsia"/>
+                <w:rFonts w:eastAsiaTheme="minorEastAsia"/>
                 <w:lang w:eastAsia="zh-CN"/>
               </w:rPr>
             </w:pPr>
@@ -5206,18 +6243,18 @@
             <w:pPr>
               <w:pStyle w:val="BodyText"/>
               <w:rPr>
+                <w:rFonts w:eastAsiaTheme="minorEastAsia"/>
+                <w:lang w:eastAsia="zh-CN"/>
+              </w:rPr>
+            </w:pPr>
+            <w:r>
+              <w:t>Volunteer name</w:t>
+            </w:r>
+            <w:r>
+              <w:rPr>
                 <w:rFonts w:eastAsiaTheme="minorEastAsia" w:hint="eastAsia"/>
                 <w:lang w:eastAsia="zh-CN"/>
               </w:rPr>
-            </w:pPr>
-            <w:r>
-              <w:t>Volunteer name</w:t>
-            </w:r>
-            <w:r>
-              <w:rPr>
-                <w:rFonts w:eastAsiaTheme="minorEastAsia" w:hint="eastAsia"/>
-                <w:lang w:eastAsia="zh-CN"/>
-              </w:rPr>
               <w:t>, NOT NULL</w:t>
             </w:r>
           </w:p>
@@ -5230,7 +6267,7 @@
             <w:pPr>
               <w:pStyle w:val="BodyText"/>
               <w:rPr>
-                <w:rFonts w:eastAsiaTheme="minorEastAsia" w:hint="eastAsia"/>
+                <w:rFonts w:eastAsiaTheme="minorEastAsia"/>
                 <w:lang w:eastAsia="zh-CN"/>
               </w:rPr>
             </w:pPr>
@@ -5282,52 +6319,45 @@
             <w:pPr>
               <w:pStyle w:val="BodyText"/>
               <w:rPr>
+                <w:rFonts w:eastAsiaTheme="minorEastAsia"/>
+                <w:lang w:eastAsia="zh-CN"/>
+              </w:rPr>
+            </w:pPr>
+            <w:r>
+              <w:t>Phone number</w:t>
+            </w:r>
+          </w:p>
+        </w:tc>
+        <w:tc>
+          <w:tcPr>
+            <w:tcW w:w="2302" w:type="dxa"/>
+          </w:tcPr>
+          <w:p>
+            <w:pPr>
+              <w:pStyle w:val="BodyText"/>
+              <w:rPr>
+                <w:rFonts w:eastAsiaTheme="minorEastAsia"/>
+                <w:lang w:eastAsia="zh-CN"/>
+              </w:rPr>
+            </w:pPr>
+            <w:proofErr w:type="gramStart"/>
+            <w:r>
+              <w:t>VARCHAR</w:t>
+            </w:r>
+            <w:r>
+              <w:rPr>
                 <w:rFonts w:eastAsiaTheme="minorEastAsia" w:hint="eastAsia"/>
                 <w:lang w:eastAsia="zh-CN"/>
               </w:rPr>
-            </w:pPr>
-            <w:r>
-              <w:t>Phone number</w:t>
-            </w:r>
-          </w:p>
-        </w:tc>
-        <w:tc>
-          <w:tcPr>
-            <w:tcW w:w="2302" w:type="dxa"/>
-          </w:tcPr>
-          <w:p>
-            <w:pPr>
-              <w:pStyle w:val="BodyText"/>
+              <w:t>(</w:t>
+            </w:r>
+            <w:proofErr w:type="gramEnd"/>
+            <w:r>
               <w:rPr>
                 <w:rFonts w:eastAsiaTheme="minorEastAsia" w:hint="eastAsia"/>
                 <w:lang w:eastAsia="zh-CN"/>
               </w:rPr>
-            </w:pPr>
-            <w:proofErr w:type="gramStart"/>
-            <w:r>
-              <w:t>VARCHAR</w:t>
-            </w:r>
-            <w:r>
-              <w:rPr>
-                <w:rFonts w:eastAsiaTheme="minorEastAsia" w:hint="eastAsia"/>
-                <w:lang w:eastAsia="zh-CN"/>
-              </w:rPr>
-              <w:t>(</w:t>
-            </w:r>
-            <w:proofErr w:type="gramEnd"/>
-            <w:r>
-              <w:rPr>
-                <w:rFonts w:eastAsiaTheme="minorEastAsia" w:hint="eastAsia"/>
-                <w:lang w:eastAsia="zh-CN"/>
-              </w:rPr>
-              <w:t>2</w:t>
-            </w:r>
-            <w:r>
-              <w:rPr>
-                <w:rFonts w:eastAsiaTheme="minorEastAsia" w:hint="eastAsia"/>
-                <w:lang w:eastAsia="zh-CN"/>
-              </w:rPr>
-              <w:t>0)</w:t>
+              <w:t>20)</w:t>
             </w:r>
           </w:p>
         </w:tc>
@@ -5367,59 +6397,52 @@
             <w:pPr>
               <w:pStyle w:val="BodyText"/>
               <w:rPr>
+                <w:rFonts w:eastAsiaTheme="minorEastAsia"/>
+                <w:lang w:eastAsia="zh-CN"/>
+              </w:rPr>
+            </w:pPr>
+            <w:r>
+              <w:t>Volunteer email</w:t>
+            </w:r>
+            <w:r>
+              <w:rPr>
                 <w:rFonts w:eastAsiaTheme="minorEastAsia" w:hint="eastAsia"/>
                 <w:lang w:eastAsia="zh-CN"/>
               </w:rPr>
-            </w:pPr>
-            <w:r>
-              <w:t>Volunteer email</w:t>
+              <w:t>, UNIQUE</w:t>
+            </w:r>
+          </w:p>
+        </w:tc>
+        <w:tc>
+          <w:tcPr>
+            <w:tcW w:w="2302" w:type="dxa"/>
+          </w:tcPr>
+          <w:p>
+            <w:pPr>
+              <w:pStyle w:val="BodyText"/>
+              <w:rPr>
+                <w:rFonts w:eastAsiaTheme="minorEastAsia"/>
+                <w:lang w:eastAsia="zh-CN"/>
+              </w:rPr>
+            </w:pPr>
+            <w:proofErr w:type="gramStart"/>
+            <w:r>
+              <w:t>VARCHAR</w:t>
             </w:r>
             <w:r>
               <w:rPr>
                 <w:rFonts w:eastAsiaTheme="minorEastAsia" w:hint="eastAsia"/>
                 <w:lang w:eastAsia="zh-CN"/>
               </w:rPr>
-              <w:t>, UNIQUE</w:t>
-            </w:r>
-          </w:p>
-        </w:tc>
-        <w:tc>
-          <w:tcPr>
-            <w:tcW w:w="2302" w:type="dxa"/>
-          </w:tcPr>
-          <w:p>
-            <w:pPr>
-              <w:pStyle w:val="BodyText"/>
+              <w:t>(</w:t>
+            </w:r>
+            <w:proofErr w:type="gramEnd"/>
+            <w:r>
               <w:rPr>
                 <w:rFonts w:eastAsiaTheme="minorEastAsia" w:hint="eastAsia"/>
                 <w:lang w:eastAsia="zh-CN"/>
               </w:rPr>
-            </w:pPr>
-            <w:proofErr w:type="gramStart"/>
-            <w:r>
-              <w:t>VARCHAR</w:t>
-            </w:r>
-            <w:r>
-              <w:rPr>
-                <w:rFonts w:eastAsiaTheme="minorEastAsia" w:hint="eastAsia"/>
-                <w:lang w:eastAsia="zh-CN"/>
-              </w:rPr>
-              <w:t>(</w:t>
-            </w:r>
-            <w:proofErr w:type="gramEnd"/>
-            <w:r>
-              <w:rPr>
-                <w:rFonts w:eastAsiaTheme="minorEastAsia" w:hint="eastAsia"/>
-                <w:lang w:eastAsia="zh-CN"/>
-              </w:rPr>
-              <w:t>10</w:t>
-            </w:r>
-            <w:r>
-              <w:rPr>
-                <w:rFonts w:eastAsiaTheme="minorEastAsia" w:hint="eastAsia"/>
-                <w:lang w:eastAsia="zh-CN"/>
-              </w:rPr>
-              <w:t>0)</w:t>
+              <w:t>100)</w:t>
             </w:r>
           </w:p>
         </w:tc>
@@ -5459,7 +6482,7 @@
             <w:pPr>
               <w:pStyle w:val="BodyText"/>
               <w:rPr>
-                <w:rFonts w:eastAsiaTheme="minorEastAsia" w:hint="eastAsia"/>
+                <w:rFonts w:eastAsiaTheme="minorEastAsia"/>
                 <w:lang w:eastAsia="zh-CN"/>
               </w:rPr>
             </w:pPr>
@@ -5549,30 +6572,30 @@
             <w:pPr>
               <w:pStyle w:val="BodyText"/>
               <w:rPr>
+                <w:rFonts w:eastAsiaTheme="minorEastAsia"/>
+                <w:lang w:eastAsia="zh-CN"/>
+              </w:rPr>
+            </w:pPr>
+            <w:r>
+              <w:t>Volunteer supervisor reference</w:t>
+            </w:r>
+            <w:r>
+              <w:rPr>
                 <w:rFonts w:eastAsiaTheme="minorEastAsia" w:hint="eastAsia"/>
                 <w:lang w:eastAsia="zh-CN"/>
               </w:rPr>
-            </w:pPr>
-            <w:r>
-              <w:t>Volunteer supervisor reference</w:t>
-            </w:r>
+              <w:t>, (</w:t>
+            </w:r>
+            <w:proofErr w:type="spellStart"/>
+            <w:r>
+              <w:t>Volunteer.VolunteerID</w:t>
+            </w:r>
+            <w:proofErr w:type="spellEnd"/>
             <w:r>
               <w:rPr>
                 <w:rFonts w:eastAsiaTheme="minorEastAsia" w:hint="eastAsia"/>
                 <w:lang w:eastAsia="zh-CN"/>
               </w:rPr>
-              <w:t>, (</w:t>
-            </w:r>
-            <w:proofErr w:type="spellStart"/>
-            <w:r>
-              <w:t>Volunteer.VolunteerID</w:t>
-            </w:r>
-            <w:proofErr w:type="spellEnd"/>
-            <w:r>
-              <w:rPr>
-                <w:rFonts w:eastAsiaTheme="minorEastAsia" w:hint="eastAsia"/>
-                <w:lang w:eastAsia="zh-CN"/>
-              </w:rPr>
               <w:t>)</w:t>
             </w:r>
           </w:p>
@@ -5585,7 +6608,7 @@
             <w:pPr>
               <w:pStyle w:val="BodyText"/>
               <w:rPr>
-                <w:rFonts w:eastAsiaTheme="minorEastAsia" w:hint="eastAsia"/>
+                <w:rFonts w:eastAsiaTheme="minorEastAsia"/>
                 <w:lang w:eastAsia="zh-CN"/>
               </w:rPr>
             </w:pPr>
@@ -5611,21 +6634,21 @@
             <w:pPr>
               <w:pStyle w:val="BodyText"/>
               <w:rPr>
-                <w:rFonts w:eastAsiaTheme="minorEastAsia" w:hint="eastAsia"/>
-                <w:lang w:eastAsia="zh-CN"/>
-              </w:rPr>
-            </w:pPr>
-          </w:p>
-        </w:tc>
-        <w:tc>
-          <w:tcPr>
-            <w:tcW w:w="2302" w:type="dxa"/>
-          </w:tcPr>
-          <w:p>
-            <w:pPr>
-              <w:pStyle w:val="BodyText"/>
-              <w:rPr>
-                <w:rFonts w:eastAsiaTheme="minorEastAsia" w:hint="eastAsia"/>
+                <w:rFonts w:eastAsiaTheme="minorEastAsia"/>
+                <w:lang w:eastAsia="zh-CN"/>
+              </w:rPr>
+            </w:pPr>
+          </w:p>
+        </w:tc>
+        <w:tc>
+          <w:tcPr>
+            <w:tcW w:w="2302" w:type="dxa"/>
+          </w:tcPr>
+          <w:p>
+            <w:pPr>
+              <w:pStyle w:val="BodyText"/>
+              <w:rPr>
+                <w:rFonts w:eastAsiaTheme="minorEastAsia"/>
                 <w:lang w:eastAsia="zh-CN"/>
               </w:rPr>
             </w:pPr>
@@ -5743,7 +6766,6 @@
         <w:pStyle w:val="BodyText"/>
       </w:pPr>
       <w:r>
-        <w:lastRenderedPageBreak/>
         <w:t>Example with data</w:t>
       </w:r>
     </w:p>
@@ -6197,7 +7219,7 @@
             <w:pPr>
               <w:pStyle w:val="BodyText"/>
               <w:rPr>
-                <w:rFonts w:eastAsiaTheme="minorEastAsia" w:hint="eastAsia"/>
+                <w:rFonts w:eastAsiaTheme="minorEastAsia"/>
                 <w:lang w:eastAsia="zh-CN"/>
               </w:rPr>
             </w:pPr>
@@ -6238,7 +7260,7 @@
     <w:p>
       <w:pPr>
         <w:rPr>
-          <w:rFonts w:eastAsiaTheme="minorEastAsia" w:hint="eastAsia"/>
+          <w:rFonts w:eastAsiaTheme="minorEastAsia"/>
           <w:lang w:eastAsia="zh-CN"/>
         </w:rPr>
       </w:pPr>
@@ -6391,7 +7413,7 @@
             <w:pPr>
               <w:pStyle w:val="BodyText"/>
               <w:rPr>
-                <w:rFonts w:eastAsiaTheme="minorEastAsia" w:hint="eastAsia"/>
+                <w:rFonts w:eastAsiaTheme="minorEastAsia"/>
                 <w:lang w:eastAsia="zh-CN"/>
               </w:rPr>
             </w:pPr>
@@ -6426,7 +7448,7 @@
             <w:pPr>
               <w:pStyle w:val="BodyText"/>
               <w:rPr>
-                <w:rFonts w:eastAsiaTheme="minorEastAsia" w:hint="eastAsia"/>
+                <w:rFonts w:eastAsiaTheme="minorEastAsia"/>
                 <w:lang w:eastAsia="zh-CN"/>
               </w:rPr>
             </w:pPr>
@@ -6501,7 +7523,7 @@
             <w:pPr>
               <w:pStyle w:val="BodyText"/>
               <w:rPr>
-                <w:rFonts w:eastAsiaTheme="minorEastAsia" w:hint="eastAsia"/>
+                <w:rFonts w:eastAsiaTheme="minorEastAsia"/>
                 <w:lang w:eastAsia="zh-CN"/>
               </w:rPr>
             </w:pPr>
@@ -6532,7 +7554,7 @@
             <w:pPr>
               <w:pStyle w:val="BodyText"/>
               <w:rPr>
-                <w:rFonts w:eastAsiaTheme="minorEastAsia" w:hint="eastAsia"/>
+                <w:rFonts w:eastAsiaTheme="minorEastAsia"/>
                 <w:lang w:eastAsia="zh-CN"/>
               </w:rPr>
             </w:pPr>
@@ -6581,7 +7603,7 @@
             <w:pPr>
               <w:pStyle w:val="BodyText"/>
               <w:rPr>
-                <w:rFonts w:eastAsiaTheme="minorEastAsia" w:hint="eastAsia"/>
+                <w:rFonts w:eastAsiaTheme="minorEastAsia"/>
                 <w:lang w:eastAsia="zh-CN"/>
               </w:rPr>
             </w:pPr>
@@ -6651,18 +7673,18 @@
             <w:pPr>
               <w:pStyle w:val="BodyText"/>
               <w:rPr>
+                <w:rFonts w:eastAsiaTheme="minorEastAsia"/>
+                <w:lang w:eastAsia="zh-CN"/>
+              </w:rPr>
+            </w:pPr>
+            <w:r>
+              <w:t>Date of assignment</w:t>
+            </w:r>
+            <w:r>
+              <w:rPr>
                 <w:rFonts w:eastAsiaTheme="minorEastAsia" w:hint="eastAsia"/>
                 <w:lang w:eastAsia="zh-CN"/>
               </w:rPr>
-            </w:pPr>
-            <w:r>
-              <w:t>Date of assignment</w:t>
-            </w:r>
-            <w:r>
-              <w:rPr>
-                <w:rFonts w:eastAsiaTheme="minorEastAsia" w:hint="eastAsia"/>
-                <w:lang w:eastAsia="zh-CN"/>
-              </w:rPr>
               <w:t xml:space="preserve">, </w:t>
             </w:r>
             <w:r>
@@ -6678,7 +7700,7 @@
             <w:pPr>
               <w:pStyle w:val="BodyText"/>
               <w:rPr>
-                <w:rFonts w:eastAsiaTheme="minorEastAsia" w:hint="eastAsia"/>
+                <w:rFonts w:eastAsiaTheme="minorEastAsia"/>
                 <w:lang w:eastAsia="zh-CN"/>
               </w:rPr>
             </w:pPr>
@@ -6727,7 +7749,7 @@
             <w:pPr>
               <w:pStyle w:val="BodyText"/>
               <w:rPr>
-                <w:rFonts w:eastAsiaTheme="minorEastAsia" w:hint="eastAsia"/>
+                <w:rFonts w:eastAsiaTheme="minorEastAsia"/>
                 <w:lang w:eastAsia="zh-CN"/>
               </w:rPr>
             </w:pPr>
@@ -6744,7 +7766,7 @@
             <w:pPr>
               <w:pStyle w:val="BodyText"/>
               <w:rPr>
-                <w:rFonts w:eastAsiaTheme="minorEastAsia" w:hint="eastAsia"/>
+                <w:rFonts w:eastAsiaTheme="minorEastAsia"/>
                 <w:lang w:eastAsia="zh-CN"/>
               </w:rPr>
             </w:pPr>
@@ -6964,18 +7986,18 @@
             <w:pPr>
               <w:pStyle w:val="BodyText"/>
               <w:rPr>
+                <w:rFonts w:eastAsiaTheme="minorEastAsia"/>
+                <w:lang w:eastAsia="zh-CN"/>
+              </w:rPr>
+            </w:pPr>
+            <w:r>
+              <w:t xml:space="preserve"> 1</w:t>
+            </w:r>
+            <w:r>
+              <w:rPr>
                 <w:rFonts w:eastAsiaTheme="minorEastAsia" w:hint="eastAsia"/>
                 <w:lang w:eastAsia="zh-CN"/>
               </w:rPr>
-            </w:pPr>
-            <w:r>
-              <w:t xml:space="preserve"> 1</w:t>
-            </w:r>
-            <w:r>
-              <w:rPr>
-                <w:rFonts w:eastAsiaTheme="minorEastAsia" w:hint="eastAsia"/>
-                <w:lang w:eastAsia="zh-CN"/>
-              </w:rPr>
               <w:t>01</w:t>
             </w:r>
           </w:p>
@@ -6988,7 +8010,7 @@
             <w:pPr>
               <w:pStyle w:val="BodyText"/>
               <w:rPr>
-                <w:rFonts w:eastAsiaTheme="minorEastAsia" w:hint="eastAsia"/>
+                <w:rFonts w:eastAsiaTheme="minorEastAsia"/>
                 <w:lang w:eastAsia="zh-CN"/>
               </w:rPr>
             </w:pPr>
@@ -7032,7 +8054,7 @@
     <w:p>
       <w:pPr>
         <w:rPr>
-          <w:rFonts w:eastAsiaTheme="minorEastAsia" w:hint="eastAsia"/>
+          <w:rFonts w:eastAsiaTheme="minorEastAsia"/>
           <w:lang w:eastAsia="zh-CN"/>
         </w:rPr>
       </w:pPr>
@@ -7208,7 +8230,7 @@
             <w:pPr>
               <w:pStyle w:val="BodyText"/>
               <w:rPr>
-                <w:rFonts w:eastAsiaTheme="minorEastAsia" w:hint="eastAsia"/>
+                <w:rFonts w:eastAsiaTheme="minorEastAsia"/>
                 <w:lang w:eastAsia="zh-CN"/>
               </w:rPr>
             </w:pPr>
@@ -7240,7 +8262,7 @@
             <w:pPr>
               <w:pStyle w:val="BodyText"/>
               <w:rPr>
-                <w:rFonts w:eastAsiaTheme="minorEastAsia" w:hint="eastAsia"/>
+                <w:rFonts w:eastAsiaTheme="minorEastAsia"/>
                 <w:lang w:eastAsia="zh-CN"/>
               </w:rPr>
             </w:pPr>
@@ -7308,18 +8330,18 @@
             <w:pPr>
               <w:pStyle w:val="BodyText"/>
               <w:rPr>
+                <w:rFonts w:eastAsiaTheme="minorEastAsia"/>
+                <w:lang w:eastAsia="zh-CN"/>
+              </w:rPr>
+            </w:pPr>
+            <w:r>
+              <w:t>Donor full name or organization</w:t>
+            </w:r>
+            <w:r>
+              <w:rPr>
                 <w:rFonts w:eastAsiaTheme="minorEastAsia" w:hint="eastAsia"/>
                 <w:lang w:eastAsia="zh-CN"/>
               </w:rPr>
-            </w:pPr>
-            <w:r>
-              <w:t>Donor full name or organization</w:t>
-            </w:r>
-            <w:r>
-              <w:rPr>
-                <w:rFonts w:eastAsiaTheme="minorEastAsia" w:hint="eastAsia"/>
-                <w:lang w:eastAsia="zh-CN"/>
-              </w:rPr>
               <w:t>, NOT NULL</w:t>
             </w:r>
           </w:p>
@@ -7332,7 +8354,7 @@
             <w:pPr>
               <w:pStyle w:val="BodyText"/>
               <w:rPr>
-                <w:rFonts w:eastAsiaTheme="minorEastAsia" w:hint="eastAsia"/>
+                <w:rFonts w:eastAsiaTheme="minorEastAsia"/>
                 <w:lang w:eastAsia="zh-CN"/>
               </w:rPr>
             </w:pPr>
@@ -7384,7 +8406,7 @@
             <w:pPr>
               <w:pStyle w:val="BodyText"/>
               <w:rPr>
-                <w:rFonts w:eastAsiaTheme="minorEastAsia" w:hint="eastAsia"/>
+                <w:rFonts w:eastAsiaTheme="minorEastAsia"/>
                 <w:lang w:eastAsia="zh-CN"/>
               </w:rPr>
             </w:pPr>
@@ -7461,52 +8483,45 @@
             <w:pPr>
               <w:pStyle w:val="BodyText"/>
               <w:rPr>
+                <w:rFonts w:eastAsiaTheme="minorEastAsia"/>
+                <w:lang w:eastAsia="zh-CN"/>
+              </w:rPr>
+            </w:pPr>
+            <w:r>
+              <w:t>Donor email</w:t>
+            </w:r>
+          </w:p>
+        </w:tc>
+        <w:tc>
+          <w:tcPr>
+            <w:tcW w:w="2302" w:type="dxa"/>
+          </w:tcPr>
+          <w:p>
+            <w:pPr>
+              <w:pStyle w:val="BodyText"/>
+              <w:rPr>
+                <w:rFonts w:eastAsiaTheme="minorEastAsia"/>
+                <w:lang w:eastAsia="zh-CN"/>
+              </w:rPr>
+            </w:pPr>
+            <w:proofErr w:type="gramStart"/>
+            <w:r>
+              <w:t>VARCHAR</w:t>
+            </w:r>
+            <w:r>
+              <w:rPr>
                 <w:rFonts w:eastAsiaTheme="minorEastAsia" w:hint="eastAsia"/>
                 <w:lang w:eastAsia="zh-CN"/>
               </w:rPr>
-            </w:pPr>
-            <w:r>
-              <w:t>Donor email</w:t>
-            </w:r>
-          </w:p>
-        </w:tc>
-        <w:tc>
-          <w:tcPr>
-            <w:tcW w:w="2302" w:type="dxa"/>
-          </w:tcPr>
-          <w:p>
-            <w:pPr>
-              <w:pStyle w:val="BodyText"/>
+              <w:t>(</w:t>
+            </w:r>
+            <w:proofErr w:type="gramEnd"/>
+            <w:r>
               <w:rPr>
                 <w:rFonts w:eastAsiaTheme="minorEastAsia" w:hint="eastAsia"/>
                 <w:lang w:eastAsia="zh-CN"/>
               </w:rPr>
-            </w:pPr>
-            <w:proofErr w:type="gramStart"/>
-            <w:r>
-              <w:t>VARCHAR</w:t>
-            </w:r>
-            <w:r>
-              <w:rPr>
-                <w:rFonts w:eastAsiaTheme="minorEastAsia" w:hint="eastAsia"/>
-                <w:lang w:eastAsia="zh-CN"/>
-              </w:rPr>
-              <w:t>(</w:t>
-            </w:r>
-            <w:proofErr w:type="gramEnd"/>
-            <w:r>
-              <w:rPr>
-                <w:rFonts w:eastAsiaTheme="minorEastAsia" w:hint="eastAsia"/>
-                <w:lang w:eastAsia="zh-CN"/>
-              </w:rPr>
-              <w:t>10</w:t>
-            </w:r>
-            <w:r>
-              <w:rPr>
-                <w:rFonts w:eastAsiaTheme="minorEastAsia" w:hint="eastAsia"/>
-                <w:lang w:eastAsia="zh-CN"/>
-              </w:rPr>
-              <w:t>0)</w:t>
+              <w:t>100)</w:t>
             </w:r>
           </w:p>
         </w:tc>
@@ -7546,7 +8561,7 @@
             <w:pPr>
               <w:pStyle w:val="BodyText"/>
               <w:rPr>
-                <w:rFonts w:eastAsiaTheme="minorEastAsia" w:hint="eastAsia"/>
+                <w:rFonts w:eastAsiaTheme="minorEastAsia"/>
                 <w:lang w:eastAsia="zh-CN"/>
               </w:rPr>
             </w:pPr>
@@ -7563,7 +8578,7 @@
             <w:pPr>
               <w:pStyle w:val="BodyText"/>
               <w:rPr>
-                <w:rFonts w:eastAsiaTheme="minorEastAsia" w:hint="eastAsia"/>
+                <w:rFonts w:eastAsiaTheme="minorEastAsia"/>
                 <w:lang w:eastAsia="zh-CN"/>
               </w:rPr>
             </w:pPr>
@@ -7596,7 +8611,6 @@
         <w:pStyle w:val="BodyText"/>
       </w:pPr>
       <w:r>
-        <w:lastRenderedPageBreak/>
         <w:t xml:space="preserve">This table has a one-to-many relationship with the </w:t>
       </w:r>
       <w:r>
@@ -7788,7 +8802,7 @@
             <w:pPr>
               <w:pStyle w:val="BodyText"/>
               <w:rPr>
-                <w:rFonts w:eastAsiaTheme="minorEastAsia" w:hint="eastAsia"/>
+                <w:rFonts w:eastAsiaTheme="minorEastAsia"/>
                 <w:lang w:eastAsia="zh-CN"/>
               </w:rPr>
             </w:pPr>
@@ -8117,7 +9131,7 @@
     <w:p>
       <w:pPr>
         <w:rPr>
-          <w:rFonts w:eastAsiaTheme="minorEastAsia" w:hint="eastAsia"/>
+          <w:rFonts w:eastAsiaTheme="minorEastAsia"/>
           <w:lang w:eastAsia="zh-CN"/>
         </w:rPr>
       </w:pPr>
@@ -8277,7 +9291,7 @@
             <w:pPr>
               <w:pStyle w:val="BodyText"/>
               <w:rPr>
-                <w:rFonts w:eastAsiaTheme="minorEastAsia" w:hint="eastAsia"/>
+                <w:rFonts w:eastAsiaTheme="minorEastAsia"/>
                 <w:lang w:eastAsia="zh-CN"/>
               </w:rPr>
             </w:pPr>
@@ -8309,7 +9323,7 @@
             <w:pPr>
               <w:pStyle w:val="BodyText"/>
               <w:rPr>
-                <w:rFonts w:eastAsiaTheme="minorEastAsia" w:hint="eastAsia"/>
+                <w:rFonts w:eastAsiaTheme="minorEastAsia"/>
                 <w:lang w:eastAsia="zh-CN"/>
               </w:rPr>
             </w:pPr>
@@ -8377,18 +9391,18 @@
             <w:pPr>
               <w:pStyle w:val="BodyText"/>
               <w:rPr>
+                <w:rFonts w:eastAsiaTheme="minorEastAsia"/>
+                <w:lang w:eastAsia="zh-CN"/>
+              </w:rPr>
+            </w:pPr>
+            <w:r>
+              <w:t>Donor reference</w:t>
+            </w:r>
+            <w:r>
+              <w:rPr>
                 <w:rFonts w:eastAsiaTheme="minorEastAsia" w:hint="eastAsia"/>
                 <w:lang w:eastAsia="zh-CN"/>
               </w:rPr>
-            </w:pPr>
-            <w:r>
-              <w:t>Donor reference</w:t>
-            </w:r>
-            <w:r>
-              <w:rPr>
-                <w:rFonts w:eastAsiaTheme="minorEastAsia" w:hint="eastAsia"/>
-                <w:lang w:eastAsia="zh-CN"/>
-              </w:rPr>
               <w:t>, FK</w:t>
             </w:r>
           </w:p>
@@ -8401,7 +9415,7 @@
             <w:pPr>
               <w:pStyle w:val="BodyText"/>
               <w:rPr>
-                <w:rFonts w:eastAsiaTheme="minorEastAsia" w:hint="eastAsia"/>
+                <w:rFonts w:eastAsiaTheme="minorEastAsia"/>
                 <w:lang w:eastAsia="zh-CN"/>
               </w:rPr>
             </w:pPr>
@@ -8452,18 +9466,18 @@
             <w:pPr>
               <w:pStyle w:val="BodyText"/>
               <w:rPr>
+                <w:rFonts w:eastAsiaTheme="minorEastAsia"/>
+                <w:lang w:eastAsia="zh-CN"/>
+              </w:rPr>
+            </w:pPr>
+            <w:r>
+              <w:t>Beneficiary candidate</w:t>
+            </w:r>
+            <w:r>
+              <w:rPr>
                 <w:rFonts w:eastAsiaTheme="minorEastAsia" w:hint="eastAsia"/>
                 <w:lang w:eastAsia="zh-CN"/>
               </w:rPr>
-            </w:pPr>
-            <w:r>
-              <w:t>Beneficiary candidate</w:t>
-            </w:r>
-            <w:r>
-              <w:rPr>
-                <w:rFonts w:eastAsiaTheme="minorEastAsia" w:hint="eastAsia"/>
-                <w:lang w:eastAsia="zh-CN"/>
-              </w:rPr>
               <w:t>, FK</w:t>
             </w:r>
           </w:p>
@@ -8476,7 +9490,7 @@
             <w:pPr>
               <w:pStyle w:val="BodyText"/>
               <w:rPr>
-                <w:rFonts w:eastAsiaTheme="minorEastAsia" w:hint="eastAsia"/>
+                <w:rFonts w:eastAsiaTheme="minorEastAsia"/>
                 <w:lang w:eastAsia="zh-CN"/>
               </w:rPr>
             </w:pPr>
@@ -8525,25 +9539,22 @@
             <w:pPr>
               <w:pStyle w:val="BodyText"/>
               <w:rPr>
+                <w:rFonts w:eastAsiaTheme="minorEastAsia"/>
+                <w:lang w:eastAsia="zh-CN"/>
+              </w:rPr>
+            </w:pPr>
+            <w:r>
+              <w:t xml:space="preserve">Donation </w:t>
+            </w:r>
+            <w:proofErr w:type="gramStart"/>
+            <w:r>
+              <w:t xml:space="preserve">amount </w:t>
+            </w:r>
+            <w:r>
+              <w:rPr>
                 <w:rFonts w:eastAsiaTheme="minorEastAsia" w:hint="eastAsia"/>
                 <w:lang w:eastAsia="zh-CN"/>
               </w:rPr>
-            </w:pPr>
-            <w:r>
-              <w:t xml:space="preserve">Donation </w:t>
-            </w:r>
-            <w:proofErr w:type="gramStart"/>
-            <w:r>
-              <w:t>amount</w:t>
-            </w:r>
-            <w:r>
-              <w:t xml:space="preserve"> </w:t>
-            </w:r>
-            <w:r>
-              <w:rPr>
-                <w:rFonts w:eastAsiaTheme="minorEastAsia" w:hint="eastAsia"/>
-                <w:lang w:eastAsia="zh-CN"/>
-              </w:rPr>
               <w:t>,</w:t>
             </w:r>
             <w:r>
@@ -8563,7 +9574,7 @@
             <w:pPr>
               <w:pStyle w:val="BodyText"/>
               <w:rPr>
-                <w:rFonts w:eastAsiaTheme="minorEastAsia" w:hint="eastAsia"/>
+                <w:rFonts w:eastAsiaTheme="minorEastAsia"/>
                 <w:lang w:eastAsia="zh-CN"/>
               </w:rPr>
             </w:pPr>
@@ -8615,18 +9626,18 @@
             <w:pPr>
               <w:pStyle w:val="BodyText"/>
               <w:rPr>
+                <w:rFonts w:eastAsiaTheme="minorEastAsia"/>
+                <w:lang w:eastAsia="zh-CN"/>
+              </w:rPr>
+            </w:pPr>
+            <w:r>
+              <w:t>Date of donation</w:t>
+            </w:r>
+            <w:r>
+              <w:rPr>
                 <w:rFonts w:eastAsiaTheme="minorEastAsia" w:hint="eastAsia"/>
                 <w:lang w:eastAsia="zh-CN"/>
               </w:rPr>
-            </w:pPr>
-            <w:r>
-              <w:t>Date of donation</w:t>
-            </w:r>
-            <w:r>
-              <w:rPr>
-                <w:rFonts w:eastAsiaTheme="minorEastAsia" w:hint="eastAsia"/>
-                <w:lang w:eastAsia="zh-CN"/>
-              </w:rPr>
               <w:t xml:space="preserve">, NOT NULL </w:t>
             </w:r>
           </w:p>
@@ -8639,7 +9650,7 @@
             <w:pPr>
               <w:pStyle w:val="BodyText"/>
               <w:rPr>
-                <w:rFonts w:eastAsiaTheme="minorEastAsia" w:hint="eastAsia"/>
+                <w:rFonts w:eastAsiaTheme="minorEastAsia"/>
                 <w:lang w:eastAsia="zh-CN"/>
               </w:rPr>
             </w:pPr>
@@ -8686,7 +9697,7 @@
             <w:pPr>
               <w:pStyle w:val="BodyText"/>
               <w:rPr>
-                <w:rFonts w:eastAsiaTheme="minorEastAsia" w:hint="eastAsia"/>
+                <w:rFonts w:eastAsiaTheme="minorEastAsia"/>
                 <w:lang w:eastAsia="zh-CN"/>
               </w:rPr>
             </w:pPr>
@@ -8960,36 +9971,36 @@
             <w:pPr>
               <w:pStyle w:val="BodyText"/>
               <w:rPr>
+                <w:rFonts w:eastAsiaTheme="minorEastAsia"/>
+                <w:lang w:eastAsia="zh-CN"/>
+              </w:rPr>
+            </w:pPr>
+            <w:r>
+              <w:rPr>
                 <w:rFonts w:eastAsiaTheme="minorEastAsia" w:hint="eastAsia"/>
                 <w:lang w:eastAsia="zh-CN"/>
               </w:rPr>
+              <w:t>401</w:t>
+            </w:r>
+          </w:p>
+        </w:tc>
+        <w:tc>
+          <w:tcPr>
+            <w:tcW w:w="2302" w:type="dxa"/>
+          </w:tcPr>
+          <w:p>
+            <w:pPr>
+              <w:pStyle w:val="BodyText"/>
+              <w:rPr>
+                <w:rFonts w:eastAsiaTheme="minorEastAsia"/>
+                <w:lang w:eastAsia="zh-CN"/>
+              </w:rPr>
             </w:pPr>
             <w:r>
               <w:rPr>
                 <w:rFonts w:eastAsiaTheme="minorEastAsia" w:hint="eastAsia"/>
                 <w:lang w:eastAsia="zh-CN"/>
               </w:rPr>
-              <w:t>401</w:t>
-            </w:r>
-          </w:p>
-        </w:tc>
-        <w:tc>
-          <w:tcPr>
-            <w:tcW w:w="2302" w:type="dxa"/>
-          </w:tcPr>
-          <w:p>
-            <w:pPr>
-              <w:pStyle w:val="BodyText"/>
-              <w:rPr>
-                <w:rFonts w:eastAsiaTheme="minorEastAsia" w:hint="eastAsia"/>
-                <w:lang w:eastAsia="zh-CN"/>
-              </w:rPr>
-            </w:pPr>
-            <w:r>
-              <w:rPr>
-                <w:rFonts w:eastAsiaTheme="minorEastAsia" w:hint="eastAsia"/>
-                <w:lang w:eastAsia="zh-CN"/>
-              </w:rPr>
               <w:t>301</w:t>
             </w:r>
           </w:p>
@@ -9002,7 +10013,7 @@
             <w:pPr>
               <w:pStyle w:val="BodyText"/>
               <w:rPr>
-                <w:rFonts w:eastAsiaTheme="minorEastAsia" w:hint="eastAsia"/>
+                <w:rFonts w:eastAsiaTheme="minorEastAsia"/>
                 <w:lang w:eastAsia="zh-CN"/>
               </w:rPr>
             </w:pPr>
@@ -9307,7 +10318,7 @@
     <w:p>
       <w:pPr>
         <w:rPr>
-          <w:rFonts w:eastAsiaTheme="minorEastAsia" w:hint="eastAsia"/>
+          <w:rFonts w:eastAsiaTheme="minorEastAsia"/>
           <w:lang w:eastAsia="zh-CN"/>
         </w:rPr>
       </w:pPr>
@@ -9400,7 +10411,6 @@
                 <w:sz w:val="18"/>
                 <w:szCs w:val="18"/>
               </w:rPr>
-              <w:lastRenderedPageBreak/>
               <w:t>Table Name</w:t>
             </w:r>
           </w:p>
@@ -9535,7 +10545,7 @@
             <w:pPr>
               <w:pStyle w:val="BodyText"/>
               <w:rPr>
-                <w:rFonts w:eastAsiaTheme="minorEastAsia" w:hint="eastAsia"/>
+                <w:rFonts w:eastAsiaTheme="minorEastAsia"/>
                 <w:lang w:eastAsia="zh-CN"/>
               </w:rPr>
             </w:pPr>
@@ -9601,7 +10611,7 @@
             <w:pPr>
               <w:pStyle w:val="BodyText"/>
               <w:rPr>
-                <w:rFonts w:eastAsiaTheme="minorEastAsia" w:hint="eastAsia"/>
+                <w:rFonts w:eastAsiaTheme="minorEastAsia"/>
                 <w:lang w:eastAsia="zh-CN"/>
               </w:rPr>
             </w:pPr>
@@ -9618,7 +10628,7 @@
             <w:pPr>
               <w:pStyle w:val="BodyText"/>
               <w:rPr>
-                <w:rFonts w:eastAsiaTheme="minorEastAsia" w:hint="eastAsia"/>
+                <w:rFonts w:eastAsiaTheme="minorEastAsia"/>
                 <w:lang w:eastAsia="zh-CN"/>
               </w:rPr>
             </w:pPr>
@@ -9670,18 +10680,18 @@
             <w:pPr>
               <w:pStyle w:val="BodyText"/>
               <w:rPr>
+                <w:rFonts w:eastAsiaTheme="minorEastAsia"/>
+                <w:lang w:eastAsia="zh-CN"/>
+              </w:rPr>
+            </w:pPr>
+            <w:r>
+              <w:t>Beneficiary candidate</w:t>
+            </w:r>
+            <w:r>
+              <w:rPr>
                 <w:rFonts w:eastAsiaTheme="minorEastAsia" w:hint="eastAsia"/>
                 <w:lang w:eastAsia="zh-CN"/>
               </w:rPr>
-            </w:pPr>
-            <w:r>
-              <w:t>Beneficiary candidate</w:t>
-            </w:r>
-            <w:r>
-              <w:rPr>
-                <w:rFonts w:eastAsiaTheme="minorEastAsia" w:hint="eastAsia"/>
-                <w:lang w:eastAsia="zh-CN"/>
-              </w:rPr>
               <w:t>, FK</w:t>
             </w:r>
           </w:p>
@@ -9694,7 +10704,7 @@
             <w:pPr>
               <w:pStyle w:val="BodyText"/>
               <w:rPr>
-                <w:rFonts w:eastAsiaTheme="minorEastAsia" w:hint="eastAsia"/>
+                <w:rFonts w:eastAsiaTheme="minorEastAsia"/>
                 <w:lang w:eastAsia="zh-CN"/>
               </w:rPr>
             </w:pPr>
@@ -9743,7 +10753,7 @@
             <w:pPr>
               <w:pStyle w:val="BodyText"/>
               <w:rPr>
-                <w:rFonts w:eastAsiaTheme="minorEastAsia" w:hint="eastAsia"/>
+                <w:rFonts w:eastAsiaTheme="minorEastAsia"/>
                 <w:lang w:eastAsia="zh-CN"/>
               </w:rPr>
             </w:pPr>
@@ -9760,7 +10770,7 @@
             <w:pPr>
               <w:pStyle w:val="BodyText"/>
               <w:rPr>
-                <w:rFonts w:eastAsiaTheme="minorEastAsia" w:hint="eastAsia"/>
+                <w:rFonts w:eastAsiaTheme="minorEastAsia"/>
                 <w:lang w:eastAsia="zh-CN"/>
               </w:rPr>
             </w:pPr>
@@ -9807,18 +10817,18 @@
             <w:pPr>
               <w:pStyle w:val="BodyText"/>
               <w:rPr>
+                <w:rFonts w:eastAsiaTheme="minorEastAsia"/>
+                <w:lang w:eastAsia="zh-CN"/>
+              </w:rPr>
+            </w:pPr>
+            <w:r>
+              <w:t>Number of respondents</w:t>
+            </w:r>
+            <w:r>
+              <w:rPr>
                 <w:rFonts w:eastAsiaTheme="minorEastAsia" w:hint="eastAsia"/>
                 <w:lang w:eastAsia="zh-CN"/>
               </w:rPr>
-            </w:pPr>
-            <w:r>
-              <w:t>Number of respondents</w:t>
-            </w:r>
-            <w:r>
-              <w:rPr>
-                <w:rFonts w:eastAsiaTheme="minorEastAsia" w:hint="eastAsia"/>
-                <w:lang w:eastAsia="zh-CN"/>
-              </w:rPr>
               <w:t xml:space="preserve">, </w:t>
             </w:r>
             <w:r>
@@ -9842,7 +10852,7 @@
             <w:pPr>
               <w:pStyle w:val="BodyText"/>
               <w:rPr>
-                <w:rFonts w:eastAsiaTheme="minorEastAsia" w:hint="eastAsia"/>
+                <w:rFonts w:eastAsiaTheme="minorEastAsia"/>
                 <w:lang w:eastAsia="zh-CN"/>
               </w:rPr>
             </w:pPr>
@@ -10076,18 +11086,18 @@
             <w:pPr>
               <w:pStyle w:val="BodyText"/>
               <w:rPr>
+                <w:rFonts w:eastAsiaTheme="minorEastAsia"/>
+                <w:lang w:eastAsia="zh-CN"/>
+              </w:rPr>
+            </w:pPr>
+            <w:r>
+              <w:t xml:space="preserve"> </w:t>
+            </w:r>
+            <w:r>
+              <w:rPr>
                 <w:rFonts w:eastAsiaTheme="minorEastAsia" w:hint="eastAsia"/>
                 <w:lang w:eastAsia="zh-CN"/>
               </w:rPr>
-            </w:pPr>
-            <w:r>
-              <w:t xml:space="preserve"> </w:t>
-            </w:r>
-            <w:r>
-              <w:rPr>
-                <w:rFonts w:eastAsiaTheme="minorEastAsia" w:hint="eastAsia"/>
-                <w:lang w:eastAsia="zh-CN"/>
-              </w:rPr>
               <w:t>501</w:t>
             </w:r>
           </w:p>
@@ -10113,7 +11123,7 @@
             <w:pPr>
               <w:pStyle w:val="BodyText"/>
               <w:rPr>
-                <w:rFonts w:eastAsiaTheme="minorEastAsia" w:hint="eastAsia"/>
+                <w:rFonts w:eastAsiaTheme="minorEastAsia"/>
                 <w:lang w:eastAsia="zh-CN"/>
               </w:rPr>
             </w:pPr>
@@ -10286,7 +11296,7 @@
             <w:pPr>
               <w:pStyle w:val="BodyText"/>
               <w:rPr>
-                <w:rFonts w:eastAsiaTheme="minorEastAsia" w:hint="eastAsia"/>
+                <w:rFonts w:eastAsiaTheme="minorEastAsia"/>
                 <w:lang w:eastAsia="zh-CN"/>
               </w:rPr>
             </w:pPr>
@@ -10334,7 +11344,7 @@
     <w:p>
       <w:pPr>
         <w:rPr>
-          <w:rFonts w:eastAsiaTheme="minorEastAsia" w:hint="eastAsia"/>
+          <w:rFonts w:eastAsiaTheme="minorEastAsia"/>
           <w:lang w:eastAsia="zh-CN"/>
         </w:rPr>
       </w:pPr>
@@ -10534,7 +11544,7 @@
             <w:pPr>
               <w:pStyle w:val="BodyText"/>
               <w:rPr>
-                <w:rFonts w:eastAsiaTheme="minorEastAsia" w:hint="eastAsia"/>
+                <w:rFonts w:eastAsiaTheme="minorEastAsia"/>
                 <w:lang w:eastAsia="zh-CN"/>
               </w:rPr>
             </w:pPr>
@@ -10602,18 +11612,18 @@
             <w:pPr>
               <w:pStyle w:val="BodyText"/>
               <w:rPr>
+                <w:rFonts w:eastAsiaTheme="minorEastAsia"/>
+                <w:lang w:eastAsia="zh-CN"/>
+              </w:rPr>
+            </w:pPr>
+            <w:r>
+              <w:t>Survey reference</w:t>
+            </w:r>
+            <w:r>
+              <w:rPr>
                 <w:rFonts w:eastAsiaTheme="minorEastAsia" w:hint="eastAsia"/>
                 <w:lang w:eastAsia="zh-CN"/>
               </w:rPr>
-            </w:pPr>
-            <w:r>
-              <w:t>Survey reference</w:t>
-            </w:r>
-            <w:r>
-              <w:rPr>
-                <w:rFonts w:eastAsiaTheme="minorEastAsia" w:hint="eastAsia"/>
-                <w:lang w:eastAsia="zh-CN"/>
-              </w:rPr>
               <w:t>, FK</w:t>
             </w:r>
           </w:p>
@@ -10626,7 +11636,7 @@
             <w:pPr>
               <w:pStyle w:val="BodyText"/>
               <w:rPr>
-                <w:rFonts w:eastAsiaTheme="minorEastAsia" w:hint="eastAsia"/>
+                <w:rFonts w:eastAsiaTheme="minorEastAsia"/>
                 <w:lang w:eastAsia="zh-CN"/>
               </w:rPr>
             </w:pPr>
@@ -10675,7 +11685,7 @@
             <w:pPr>
               <w:pStyle w:val="BodyText"/>
               <w:rPr>
-                <w:rFonts w:eastAsiaTheme="minorEastAsia" w:hint="eastAsia"/>
+                <w:rFonts w:eastAsiaTheme="minorEastAsia"/>
                 <w:lang w:eastAsia="zh-CN"/>
               </w:rPr>
             </w:pPr>
@@ -10692,7 +11702,7 @@
             <w:pPr>
               <w:pStyle w:val="BodyText"/>
               <w:rPr>
-                <w:rFonts w:eastAsiaTheme="minorEastAsia" w:hint="eastAsia"/>
+                <w:rFonts w:eastAsiaTheme="minorEastAsia"/>
                 <w:lang w:eastAsia="zh-CN"/>
               </w:rPr>
             </w:pPr>
@@ -10751,7 +11761,7 @@
             <w:pPr>
               <w:pStyle w:val="BodyText"/>
               <w:rPr>
-                <w:rFonts w:eastAsiaTheme="minorEastAsia" w:hint="eastAsia"/>
+                <w:rFonts w:eastAsiaTheme="minorEastAsia"/>
                 <w:lang w:eastAsia="zh-CN"/>
               </w:rPr>
             </w:pPr>
@@ -10768,7 +11778,7 @@
             <w:pPr>
               <w:pStyle w:val="BodyText"/>
               <w:rPr>
-                <w:rFonts w:eastAsiaTheme="minorEastAsia" w:hint="eastAsia"/>
+                <w:rFonts w:eastAsiaTheme="minorEastAsia"/>
                 <w:lang w:eastAsia="zh-CN"/>
               </w:rPr>
             </w:pPr>
@@ -10805,13 +11815,38 @@
             <w:pPr>
               <w:pStyle w:val="BodyText"/>
               <w:rPr>
+                <w:rFonts w:eastAsiaTheme="minorEastAsia"/>
+                <w:lang w:eastAsia="zh-CN"/>
+              </w:rPr>
+            </w:pPr>
+            <w:proofErr w:type="spellStart"/>
+            <w:r>
+              <w:t>Option</w:t>
+            </w:r>
+            <w:r>
+              <w:rPr>
                 <w:rFonts w:eastAsiaTheme="minorEastAsia" w:hint="eastAsia"/>
                 <w:lang w:eastAsia="zh-CN"/>
               </w:rPr>
-            </w:pPr>
-            <w:proofErr w:type="spellStart"/>
-            <w:r>
-              <w:t>Option</w:t>
+              <w:t>B</w:t>
+            </w:r>
+            <w:proofErr w:type="spellEnd"/>
+          </w:p>
+        </w:tc>
+        <w:tc>
+          <w:tcPr>
+            <w:tcW w:w="2302" w:type="dxa"/>
+          </w:tcPr>
+          <w:p>
+            <w:pPr>
+              <w:pStyle w:val="BodyText"/>
+              <w:rPr>
+                <w:rFonts w:eastAsiaTheme="minorEastAsia"/>
+                <w:lang w:eastAsia="zh-CN"/>
+              </w:rPr>
+            </w:pPr>
+            <w:r>
+              <w:t xml:space="preserve">Option </w:t>
             </w:r>
             <w:r>
               <w:rPr>
@@ -10820,31 +11855,6 @@
               </w:rPr>
               <w:t>B</w:t>
             </w:r>
-            <w:proofErr w:type="spellEnd"/>
-          </w:p>
-        </w:tc>
-        <w:tc>
-          <w:tcPr>
-            <w:tcW w:w="2302" w:type="dxa"/>
-          </w:tcPr>
-          <w:p>
-            <w:pPr>
-              <w:pStyle w:val="BodyText"/>
-              <w:rPr>
-                <w:rFonts w:eastAsiaTheme="minorEastAsia" w:hint="eastAsia"/>
-                <w:lang w:eastAsia="zh-CN"/>
-              </w:rPr>
-            </w:pPr>
-            <w:r>
-              <w:t xml:space="preserve">Option </w:t>
-            </w:r>
-            <w:r>
-              <w:rPr>
-                <w:rFonts w:eastAsiaTheme="minorEastAsia" w:hint="eastAsia"/>
-                <w:lang w:eastAsia="zh-CN"/>
-              </w:rPr>
-              <w:t>B</w:t>
-            </w:r>
             <w:r>
               <w:t xml:space="preserve"> text</w:t>
             </w:r>
@@ -10858,7 +11868,7 @@
             <w:pPr>
               <w:pStyle w:val="BodyText"/>
               <w:rPr>
-                <w:rFonts w:eastAsiaTheme="minorEastAsia" w:hint="eastAsia"/>
+                <w:rFonts w:eastAsiaTheme="minorEastAsia"/>
                 <w:lang w:eastAsia="zh-CN"/>
               </w:rPr>
             </w:pPr>
@@ -10895,13 +11905,34 @@
             <w:pPr>
               <w:pStyle w:val="BodyText"/>
               <w:rPr>
+                <w:rFonts w:eastAsiaTheme="minorEastAsia"/>
+                <w:lang w:eastAsia="zh-CN"/>
+              </w:rPr>
+            </w:pPr>
+            <w:proofErr w:type="spellStart"/>
+            <w:r>
+              <w:t>Option</w:t>
+            </w:r>
+            <w:r>
+              <w:rPr>
                 <w:rFonts w:eastAsiaTheme="minorEastAsia" w:hint="eastAsia"/>
                 <w:lang w:eastAsia="zh-CN"/>
               </w:rPr>
-            </w:pPr>
-            <w:proofErr w:type="spellStart"/>
-            <w:r>
-              <w:t>Option</w:t>
+              <w:t>C</w:t>
+            </w:r>
+            <w:proofErr w:type="spellEnd"/>
+          </w:p>
+        </w:tc>
+        <w:tc>
+          <w:tcPr>
+            <w:tcW w:w="2302" w:type="dxa"/>
+          </w:tcPr>
+          <w:p>
+            <w:pPr>
+              <w:pStyle w:val="BodyText"/>
+            </w:pPr>
+            <w:r>
+              <w:t xml:space="preserve">Option </w:t>
             </w:r>
             <w:r>
               <w:rPr>
@@ -10910,27 +11941,6 @@
               </w:rPr>
               <w:t>C</w:t>
             </w:r>
-            <w:proofErr w:type="spellEnd"/>
-          </w:p>
-        </w:tc>
-        <w:tc>
-          <w:tcPr>
-            <w:tcW w:w="2302" w:type="dxa"/>
-          </w:tcPr>
-          <w:p>
-            <w:pPr>
-              <w:pStyle w:val="BodyText"/>
-            </w:pPr>
-            <w:r>
-              <w:t xml:space="preserve">Option </w:t>
-            </w:r>
-            <w:r>
-              <w:rPr>
-                <w:rFonts w:eastAsiaTheme="minorEastAsia" w:hint="eastAsia"/>
-                <w:lang w:eastAsia="zh-CN"/>
-              </w:rPr>
-              <w:t>C</w:t>
-            </w:r>
             <w:r>
               <w:t xml:space="preserve"> text</w:t>
             </w:r>
@@ -10944,7 +11954,7 @@
             <w:pPr>
               <w:pStyle w:val="BodyText"/>
               <w:rPr>
-                <w:rFonts w:eastAsiaTheme="minorEastAsia" w:hint="eastAsia"/>
+                <w:rFonts w:eastAsiaTheme="minorEastAsia"/>
                 <w:lang w:eastAsia="zh-CN"/>
               </w:rPr>
             </w:pPr>
@@ -10981,13 +11991,34 @@
             <w:pPr>
               <w:pStyle w:val="BodyText"/>
               <w:rPr>
+                <w:rFonts w:eastAsiaTheme="minorEastAsia"/>
+                <w:lang w:eastAsia="zh-CN"/>
+              </w:rPr>
+            </w:pPr>
+            <w:proofErr w:type="spellStart"/>
+            <w:r>
+              <w:t>Option</w:t>
+            </w:r>
+            <w:r>
+              <w:rPr>
                 <w:rFonts w:eastAsiaTheme="minorEastAsia" w:hint="eastAsia"/>
                 <w:lang w:eastAsia="zh-CN"/>
               </w:rPr>
-            </w:pPr>
-            <w:proofErr w:type="spellStart"/>
-            <w:r>
-              <w:t>Option</w:t>
+              <w:t>D</w:t>
+            </w:r>
+            <w:proofErr w:type="spellEnd"/>
+          </w:p>
+        </w:tc>
+        <w:tc>
+          <w:tcPr>
+            <w:tcW w:w="2302" w:type="dxa"/>
+          </w:tcPr>
+          <w:p>
+            <w:pPr>
+              <w:pStyle w:val="BodyText"/>
+            </w:pPr>
+            <w:r>
+              <w:t xml:space="preserve">Option </w:t>
             </w:r>
             <w:r>
               <w:rPr>
@@ -10996,27 +12027,6 @@
               </w:rPr>
               <w:t>D</w:t>
             </w:r>
-            <w:proofErr w:type="spellEnd"/>
-          </w:p>
-        </w:tc>
-        <w:tc>
-          <w:tcPr>
-            <w:tcW w:w="2302" w:type="dxa"/>
-          </w:tcPr>
-          <w:p>
-            <w:pPr>
-              <w:pStyle w:val="BodyText"/>
-            </w:pPr>
-            <w:r>
-              <w:t xml:space="preserve">Option </w:t>
-            </w:r>
-            <w:r>
-              <w:rPr>
-                <w:rFonts w:eastAsiaTheme="minorEastAsia" w:hint="eastAsia"/>
-                <w:lang w:eastAsia="zh-CN"/>
-              </w:rPr>
-              <w:t>D</w:t>
-            </w:r>
             <w:r>
               <w:t xml:space="preserve"> text</w:t>
             </w:r>
@@ -11030,7 +12040,7 @@
             <w:pPr>
               <w:pStyle w:val="BodyText"/>
               <w:rPr>
-                <w:rFonts w:eastAsiaTheme="minorEastAsia" w:hint="eastAsia"/>
+                <w:rFonts w:eastAsiaTheme="minorEastAsia"/>
                 <w:lang w:eastAsia="zh-CN"/>
               </w:rPr>
             </w:pPr>
@@ -11082,18 +12092,18 @@
             <w:pPr>
               <w:pStyle w:val="BodyText"/>
               <w:rPr>
+                <w:rFonts w:eastAsiaTheme="minorEastAsia"/>
+                <w:lang w:eastAsia="zh-CN"/>
+              </w:rPr>
+            </w:pPr>
+            <w:r>
+              <w:t>Winning option code</w:t>
+            </w:r>
+            <w:r>
+              <w:rPr>
                 <w:rFonts w:eastAsiaTheme="minorEastAsia" w:hint="eastAsia"/>
                 <w:lang w:eastAsia="zh-CN"/>
               </w:rPr>
-            </w:pPr>
-            <w:r>
-              <w:t>Winning option code</w:t>
-            </w:r>
-            <w:r>
-              <w:rPr>
-                <w:rFonts w:eastAsiaTheme="minorEastAsia" w:hint="eastAsia"/>
-                <w:lang w:eastAsia="zh-CN"/>
-              </w:rPr>
               <w:t xml:space="preserve">, </w:t>
             </w:r>
             <w:r>
@@ -11117,7 +12127,7 @@
             <w:pPr>
               <w:pStyle w:val="BodyText"/>
               <w:rPr>
-                <w:rFonts w:eastAsiaTheme="minorEastAsia" w:hint="eastAsia"/>
+                <w:rFonts w:eastAsiaTheme="minorEastAsia"/>
                 <w:lang w:eastAsia="zh-CN"/>
               </w:rPr>
             </w:pPr>
@@ -11346,39 +12356,39 @@
             <w:pPr>
               <w:pStyle w:val="BodyText"/>
               <w:rPr>
+                <w:rFonts w:eastAsiaTheme="minorEastAsia"/>
+                <w:lang w:eastAsia="zh-CN"/>
+              </w:rPr>
+            </w:pPr>
+            <w:r>
+              <w:t xml:space="preserve"> </w:t>
+            </w:r>
+            <w:r>
+              <w:rPr>
                 <w:rFonts w:eastAsiaTheme="minorEastAsia" w:hint="eastAsia"/>
                 <w:lang w:eastAsia="zh-CN"/>
               </w:rPr>
-            </w:pPr>
-            <w:r>
-              <w:t xml:space="preserve"> </w:t>
-            </w:r>
+              <w:t>601</w:t>
+            </w:r>
+          </w:p>
+        </w:tc>
+        <w:tc>
+          <w:tcPr>
+            <w:tcW w:w="2302" w:type="dxa"/>
+          </w:tcPr>
+          <w:p>
+            <w:pPr>
+              <w:pStyle w:val="BodyText"/>
+              <w:rPr>
+                <w:rFonts w:eastAsiaTheme="minorEastAsia"/>
+                <w:lang w:eastAsia="zh-CN"/>
+              </w:rPr>
+            </w:pPr>
             <w:r>
               <w:rPr>
                 <w:rFonts w:eastAsiaTheme="minorEastAsia" w:hint="eastAsia"/>
                 <w:lang w:eastAsia="zh-CN"/>
               </w:rPr>
-              <w:t>601</w:t>
-            </w:r>
-          </w:p>
-        </w:tc>
-        <w:tc>
-          <w:tcPr>
-            <w:tcW w:w="2302" w:type="dxa"/>
-          </w:tcPr>
-          <w:p>
-            <w:pPr>
-              <w:pStyle w:val="BodyText"/>
-              <w:rPr>
-                <w:rFonts w:eastAsiaTheme="minorEastAsia" w:hint="eastAsia"/>
-                <w:lang w:eastAsia="zh-CN"/>
-              </w:rPr>
-            </w:pPr>
-            <w:r>
-              <w:rPr>
-                <w:rFonts w:eastAsiaTheme="minorEastAsia" w:hint="eastAsia"/>
-                <w:lang w:eastAsia="zh-CN"/>
-              </w:rPr>
               <w:t>501</w:t>
             </w:r>
           </w:p>
@@ -11404,7 +12414,7 @@
             <w:pPr>
               <w:pStyle w:val="BodyText"/>
               <w:rPr>
-                <w:rFonts w:eastAsiaTheme="minorEastAsia" w:hint="eastAsia"/>
+                <w:rFonts w:eastAsiaTheme="minorEastAsia"/>
                 <w:lang w:eastAsia="zh-CN"/>
               </w:rPr>
             </w:pPr>
@@ -11430,11 +12440,45 @@
             <w:pPr>
               <w:pStyle w:val="BodyText"/>
               <w:rPr>
+                <w:rFonts w:eastAsiaTheme="minorEastAsia"/>
+                <w:b/>
+                <w:bCs/>
+                <w:lang w:eastAsia="zh-CN"/>
+              </w:rPr>
+            </w:pPr>
+            <w:proofErr w:type="spellStart"/>
+            <w:r>
+              <w:rPr>
+                <w:b/>
+                <w:bCs/>
+              </w:rPr>
+              <w:t>Option</w:t>
+            </w:r>
+            <w:r>
+              <w:rPr>
                 <w:rFonts w:eastAsiaTheme="minorEastAsia" w:hint="eastAsia"/>
                 <w:b/>
                 <w:bCs/>
                 <w:lang w:eastAsia="zh-CN"/>
               </w:rPr>
+              <w:t>B</w:t>
+            </w:r>
+            <w:proofErr w:type="spellEnd"/>
+          </w:p>
+        </w:tc>
+        <w:tc>
+          <w:tcPr>
+            <w:tcW w:w="2302" w:type="dxa"/>
+          </w:tcPr>
+          <w:p>
+            <w:pPr>
+              <w:pStyle w:val="BodyText"/>
+              <w:rPr>
+                <w:rFonts w:eastAsiaTheme="minorEastAsia"/>
+                <w:b/>
+                <w:bCs/>
+                <w:lang w:eastAsia="zh-CN"/>
+              </w:rPr>
             </w:pPr>
             <w:proofErr w:type="spellStart"/>
             <w:r>
@@ -11451,7 +12495,7 @@
                 <w:bCs/>
                 <w:lang w:eastAsia="zh-CN"/>
               </w:rPr>
-              <w:t>B</w:t>
+              <w:t>C</w:t>
             </w:r>
             <w:proofErr w:type="spellEnd"/>
           </w:p>
@@ -11464,41 +12508,7 @@
             <w:pPr>
               <w:pStyle w:val="BodyText"/>
               <w:rPr>
-                <w:rFonts w:eastAsiaTheme="minorEastAsia" w:hint="eastAsia"/>
-                <w:b/>
-                <w:bCs/>
-                <w:lang w:eastAsia="zh-CN"/>
-              </w:rPr>
-            </w:pPr>
-            <w:proofErr w:type="spellStart"/>
-            <w:r>
-              <w:rPr>
-                <w:b/>
-                <w:bCs/>
-              </w:rPr>
-              <w:t>Option</w:t>
-            </w:r>
-            <w:r>
-              <w:rPr>
-                <w:rFonts w:eastAsiaTheme="minorEastAsia" w:hint="eastAsia"/>
-                <w:b/>
-                <w:bCs/>
-                <w:lang w:eastAsia="zh-CN"/>
-              </w:rPr>
-              <w:t>C</w:t>
-            </w:r>
-            <w:proofErr w:type="spellEnd"/>
-          </w:p>
-        </w:tc>
-        <w:tc>
-          <w:tcPr>
-            <w:tcW w:w="2302" w:type="dxa"/>
-          </w:tcPr>
-          <w:p>
-            <w:pPr>
-              <w:pStyle w:val="BodyText"/>
-              <w:rPr>
-                <w:rFonts w:eastAsiaTheme="minorEastAsia" w:hint="eastAsia"/>
+                <w:rFonts w:eastAsiaTheme="minorEastAsia"/>
                 <w:b/>
                 <w:bCs/>
                 <w:lang w:eastAsia="zh-CN"/>
@@ -11560,7 +12570,7 @@
             <w:pPr>
               <w:pStyle w:val="BodyText"/>
               <w:rPr>
-                <w:rFonts w:eastAsiaTheme="minorEastAsia" w:hint="eastAsia"/>
+                <w:rFonts w:eastAsiaTheme="minorEastAsia"/>
                 <w:lang w:eastAsia="zh-CN"/>
               </w:rPr>
             </w:pPr>
@@ -11699,7 +12709,7 @@
             <w:pPr>
               <w:pStyle w:val="BodyText"/>
               <w:rPr>
-                <w:rFonts w:eastAsiaTheme="minorEastAsia" w:hint="eastAsia"/>
+                <w:rFonts w:eastAsiaTheme="minorEastAsia"/>
                 <w:lang w:eastAsia="zh-CN"/>
               </w:rPr>
             </w:pPr>
@@ -11917,7 +12927,7 @@
             <w:pPr>
               <w:pStyle w:val="BodyText"/>
               <w:rPr>
-                <w:rFonts w:eastAsiaTheme="minorEastAsia" w:hint="eastAsia"/>
+                <w:rFonts w:eastAsiaTheme="minorEastAsia"/>
                 <w:lang w:eastAsia="zh-CN"/>
               </w:rPr>
             </w:pPr>
@@ -11983,18 +12993,18 @@
             <w:pPr>
               <w:pStyle w:val="BodyText"/>
               <w:rPr>
+                <w:rFonts w:eastAsiaTheme="minorEastAsia"/>
+                <w:lang w:eastAsia="zh-CN"/>
+              </w:rPr>
+            </w:pPr>
+            <w:r>
+              <w:t>Detailed description of the issue</w:t>
+            </w:r>
+            <w:r>
+              <w:rPr>
                 <w:rFonts w:eastAsiaTheme="minorEastAsia" w:hint="eastAsia"/>
                 <w:lang w:eastAsia="zh-CN"/>
               </w:rPr>
-            </w:pPr>
-            <w:r>
-              <w:t>Detailed description of the issue</w:t>
-            </w:r>
-            <w:r>
-              <w:rPr>
-                <w:rFonts w:eastAsiaTheme="minorEastAsia" w:hint="eastAsia"/>
-                <w:lang w:eastAsia="zh-CN"/>
-              </w:rPr>
               <w:t>, NOT NULL</w:t>
             </w:r>
           </w:p>
@@ -12007,7 +13017,7 @@
             <w:pPr>
               <w:pStyle w:val="BodyText"/>
               <w:rPr>
-                <w:rFonts w:eastAsiaTheme="minorEastAsia" w:hint="eastAsia"/>
+                <w:rFonts w:eastAsiaTheme="minorEastAsia"/>
                 <w:lang w:eastAsia="zh-CN"/>
               </w:rPr>
             </w:pPr>
@@ -12054,7 +13064,7 @@
             <w:pPr>
               <w:pStyle w:val="BodyText"/>
               <w:rPr>
-                <w:rFonts w:eastAsiaTheme="minorEastAsia" w:hint="eastAsia"/>
+                <w:rFonts w:eastAsiaTheme="minorEastAsia"/>
                 <w:lang w:eastAsia="zh-CN"/>
               </w:rPr>
             </w:pPr>
@@ -12071,7 +13081,7 @@
             <w:pPr>
               <w:pStyle w:val="BodyText"/>
               <w:rPr>
-                <w:rFonts w:eastAsiaTheme="minorEastAsia" w:hint="eastAsia"/>
+                <w:rFonts w:eastAsiaTheme="minorEastAsia"/>
                 <w:lang w:eastAsia="zh-CN"/>
               </w:rPr>
             </w:pPr>
@@ -12130,7 +13140,7 @@
             <w:pPr>
               <w:pStyle w:val="BodyText"/>
               <w:rPr>
-                <w:rFonts w:eastAsiaTheme="minorEastAsia" w:hint="eastAsia"/>
+                <w:rFonts w:eastAsiaTheme="minorEastAsia"/>
                 <w:lang w:eastAsia="zh-CN"/>
               </w:rPr>
             </w:pPr>
@@ -12147,7 +13157,7 @@
             <w:pPr>
               <w:pStyle w:val="BodyText"/>
               <w:rPr>
-                <w:rFonts w:eastAsiaTheme="minorEastAsia" w:hint="eastAsia"/>
+                <w:rFonts w:eastAsiaTheme="minorEastAsia"/>
                 <w:lang w:eastAsia="zh-CN"/>
               </w:rPr>
             </w:pPr>
@@ -12179,35 +13189,35 @@
             <w:pPr>
               <w:pStyle w:val="BodyText"/>
               <w:rPr>
+                <w:rFonts w:eastAsiaTheme="minorEastAsia"/>
+                <w:lang w:eastAsia="zh-CN"/>
+              </w:rPr>
+            </w:pPr>
+            <w:r>
+              <w:t>Severity</w:t>
+            </w:r>
+          </w:p>
+        </w:tc>
+        <w:tc>
+          <w:tcPr>
+            <w:tcW w:w="2302" w:type="dxa"/>
+          </w:tcPr>
+          <w:p>
+            <w:pPr>
+              <w:pStyle w:val="BodyText"/>
+              <w:rPr>
+                <w:rFonts w:eastAsiaTheme="minorEastAsia"/>
+                <w:lang w:eastAsia="zh-CN"/>
+              </w:rPr>
+            </w:pPr>
+            <w:r>
+              <w:t>Issue severity</w:t>
+            </w:r>
+            <w:r>
+              <w:rPr>
                 <w:rFonts w:eastAsiaTheme="minorEastAsia" w:hint="eastAsia"/>
                 <w:lang w:eastAsia="zh-CN"/>
               </w:rPr>
-            </w:pPr>
-            <w:r>
-              <w:t>Severity</w:t>
-            </w:r>
-          </w:p>
-        </w:tc>
-        <w:tc>
-          <w:tcPr>
-            <w:tcW w:w="2302" w:type="dxa"/>
-          </w:tcPr>
-          <w:p>
-            <w:pPr>
-              <w:pStyle w:val="BodyText"/>
-              <w:rPr>
-                <w:rFonts w:eastAsiaTheme="minorEastAsia" w:hint="eastAsia"/>
-                <w:lang w:eastAsia="zh-CN"/>
-              </w:rPr>
-            </w:pPr>
-            <w:r>
-              <w:t>Issue severity</w:t>
-            </w:r>
-            <w:r>
-              <w:rPr>
-                <w:rFonts w:eastAsiaTheme="minorEastAsia" w:hint="eastAsia"/>
-                <w:lang w:eastAsia="zh-CN"/>
-              </w:rPr>
               <w:t xml:space="preserve">, </w:t>
             </w:r>
             <w:r>
@@ -12231,7 +13241,7 @@
             <w:pPr>
               <w:pStyle w:val="BodyText"/>
               <w:rPr>
-                <w:rFonts w:eastAsiaTheme="minorEastAsia" w:hint="eastAsia"/>
+                <w:rFonts w:eastAsiaTheme="minorEastAsia"/>
                 <w:lang w:eastAsia="zh-CN"/>
               </w:rPr>
             </w:pPr>
@@ -12275,37 +13285,37 @@
             <w:pPr>
               <w:pStyle w:val="BodyText"/>
               <w:rPr>
+                <w:rFonts w:eastAsiaTheme="minorEastAsia"/>
+                <w:lang w:eastAsia="zh-CN"/>
+              </w:rPr>
+            </w:pPr>
+            <w:proofErr w:type="spellStart"/>
+            <w:r>
+              <w:t>RelatedEventID</w:t>
+            </w:r>
+            <w:proofErr w:type="spellEnd"/>
+          </w:p>
+        </w:tc>
+        <w:tc>
+          <w:tcPr>
+            <w:tcW w:w="2302" w:type="dxa"/>
+          </w:tcPr>
+          <w:p>
+            <w:pPr>
+              <w:pStyle w:val="BodyText"/>
+              <w:rPr>
+                <w:rFonts w:eastAsiaTheme="minorEastAsia"/>
+                <w:lang w:eastAsia="zh-CN"/>
+              </w:rPr>
+            </w:pPr>
+            <w:r>
+              <w:t>Event reference</w:t>
+            </w:r>
+            <w:r>
+              <w:rPr>
                 <w:rFonts w:eastAsiaTheme="minorEastAsia" w:hint="eastAsia"/>
                 <w:lang w:eastAsia="zh-CN"/>
               </w:rPr>
-            </w:pPr>
-            <w:proofErr w:type="spellStart"/>
-            <w:r>
-              <w:t>RelatedEventID</w:t>
-            </w:r>
-            <w:proofErr w:type="spellEnd"/>
-          </w:p>
-        </w:tc>
-        <w:tc>
-          <w:tcPr>
-            <w:tcW w:w="2302" w:type="dxa"/>
-          </w:tcPr>
-          <w:p>
-            <w:pPr>
-              <w:pStyle w:val="BodyText"/>
-              <w:rPr>
-                <w:rFonts w:eastAsiaTheme="minorEastAsia" w:hint="eastAsia"/>
-                <w:lang w:eastAsia="zh-CN"/>
-              </w:rPr>
-            </w:pPr>
-            <w:r>
-              <w:t>Event reference</w:t>
-            </w:r>
-            <w:r>
-              <w:rPr>
-                <w:rFonts w:eastAsiaTheme="minorEastAsia" w:hint="eastAsia"/>
-                <w:lang w:eastAsia="zh-CN"/>
-              </w:rPr>
               <w:t>, FK</w:t>
             </w:r>
           </w:p>
@@ -12318,7 +13328,7 @@
             <w:pPr>
               <w:pStyle w:val="BodyText"/>
               <w:rPr>
-                <w:rFonts w:eastAsiaTheme="minorEastAsia" w:hint="eastAsia"/>
+                <w:rFonts w:eastAsiaTheme="minorEastAsia"/>
                 <w:lang w:eastAsia="zh-CN"/>
               </w:rPr>
             </w:pPr>
@@ -12536,7 +13546,7 @@
             <w:pPr>
               <w:pStyle w:val="BodyText"/>
               <w:rPr>
-                <w:rFonts w:eastAsiaTheme="minorEastAsia" w:hint="eastAsia"/>
+                <w:rFonts w:eastAsiaTheme="minorEastAsia"/>
                 <w:lang w:eastAsia="zh-CN"/>
               </w:rPr>
             </w:pPr>
@@ -12670,7 +13680,7 @@
             <w:pPr>
               <w:pStyle w:val="BodyText"/>
               <w:rPr>
-                <w:rFonts w:eastAsiaTheme="minorEastAsia" w:hint="eastAsia"/>
+                <w:rFonts w:eastAsiaTheme="minorEastAsia"/>
                 <w:lang w:eastAsia="zh-CN"/>
               </w:rPr>
             </w:pPr>
@@ -12708,7 +13718,7 @@
     <w:p>
       <w:pPr>
         <w:rPr>
-          <w:rFonts w:eastAsiaTheme="minorEastAsia" w:hint="eastAsia"/>
+          <w:rFonts w:eastAsiaTheme="minorEastAsia"/>
           <w:lang w:eastAsia="zh-CN"/>
         </w:rPr>
       </w:pPr>
@@ -12904,7 +13914,7 @@
             <w:pPr>
               <w:pStyle w:val="BodyText"/>
               <w:rPr>
-                <w:rFonts w:eastAsiaTheme="minorEastAsia" w:hint="eastAsia"/>
+                <w:rFonts w:eastAsiaTheme="minorEastAsia"/>
                 <w:lang w:eastAsia="zh-CN"/>
               </w:rPr>
             </w:pPr>
@@ -12972,7 +13982,7 @@
             <w:pPr>
               <w:pStyle w:val="BodyText"/>
               <w:rPr>
-                <w:rFonts w:eastAsiaTheme="minorEastAsia" w:hint="eastAsia"/>
+                <w:rFonts w:eastAsiaTheme="minorEastAsia"/>
                 <w:lang w:eastAsia="zh-CN"/>
               </w:rPr>
             </w:pPr>
@@ -12993,26 +14003,47 @@
             </w:r>
             <w:proofErr w:type="spellEnd"/>
             <w:proofErr w:type="gramEnd"/>
-          </w:p>
-        </w:tc>
-        <w:tc>
-          <w:tcPr>
-            <w:tcW w:w="2302" w:type="dxa"/>
-          </w:tcPr>
-          <w:p>
-            <w:pPr>
-              <w:pStyle w:val="BodyText"/>
+            <w:r>
+              <w:rPr>
+                <w:rFonts w:eastAsiaTheme="minorEastAsia"/>
+                <w:lang w:eastAsia="zh-CN"/>
+              </w:rPr>
+              <w:t xml:space="preserve">, </w:t>
+            </w:r>
+            <w:r>
+              <w:rPr>
+                <w:rFonts w:eastAsiaTheme="minorEastAsia"/>
+                <w:lang w:eastAsia="zh-CN"/>
+              </w:rPr>
+              <w:t>UNIQUE</w:t>
+            </w:r>
+          </w:p>
+        </w:tc>
+        <w:tc>
+          <w:tcPr>
+            <w:tcW w:w="2302" w:type="dxa"/>
+          </w:tcPr>
+          <w:p>
+            <w:pPr>
+              <w:pStyle w:val="BodyText"/>
+              <w:rPr>
+                <w:rFonts w:eastAsiaTheme="minorEastAsia"/>
+                <w:lang w:eastAsia="zh-CN"/>
+              </w:rPr>
+            </w:pPr>
+            <w:r>
               <w:rPr>
                 <w:rFonts w:eastAsiaTheme="minorEastAsia" w:hint="eastAsia"/>
                 <w:lang w:eastAsia="zh-CN"/>
               </w:rPr>
-            </w:pPr>
-            <w:r>
-              <w:rPr>
-                <w:rFonts w:eastAsiaTheme="minorEastAsia" w:hint="eastAsia"/>
-                <w:lang w:eastAsia="zh-CN"/>
-              </w:rPr>
               <w:t>INT</w:t>
+            </w:r>
+            <w:r>
+              <w:rPr>
+                <w:rFonts w:eastAsiaTheme="minorEastAsia"/>
+                <w:lang w:eastAsia="zh-CN"/>
+              </w:rPr>
+              <w:t xml:space="preserve"> </w:t>
             </w:r>
           </w:p>
         </w:tc>
@@ -13054,18 +14085,18 @@
             <w:pPr>
               <w:pStyle w:val="BodyText"/>
               <w:rPr>
+                <w:rFonts w:eastAsiaTheme="minorEastAsia"/>
+                <w:lang w:eastAsia="zh-CN"/>
+              </w:rPr>
+            </w:pPr>
+            <w:r>
+              <w:t>Total funds raised</w:t>
+            </w:r>
+            <w:r>
+              <w:rPr>
                 <w:rFonts w:eastAsiaTheme="minorEastAsia" w:hint="eastAsia"/>
                 <w:lang w:eastAsia="zh-CN"/>
               </w:rPr>
-            </w:pPr>
-            <w:r>
-              <w:t>Total funds raised</w:t>
-            </w:r>
-            <w:r>
-              <w:rPr>
-                <w:rFonts w:eastAsiaTheme="minorEastAsia" w:hint="eastAsia"/>
-                <w:lang w:eastAsia="zh-CN"/>
-              </w:rPr>
               <w:t xml:space="preserve">, </w:t>
             </w:r>
             <w:r>
@@ -13089,7 +14120,7 @@
             <w:pPr>
               <w:pStyle w:val="BodyText"/>
               <w:rPr>
-                <w:rFonts w:eastAsiaTheme="minorEastAsia" w:hint="eastAsia"/>
+                <w:rFonts w:eastAsiaTheme="minorEastAsia"/>
                 <w:lang w:eastAsia="zh-CN"/>
               </w:rPr>
             </w:pPr>
@@ -13141,18 +14172,18 @@
             <w:pPr>
               <w:pStyle w:val="BodyText"/>
               <w:rPr>
+                <w:rFonts w:eastAsiaTheme="minorEastAsia"/>
+                <w:lang w:eastAsia="zh-CN"/>
+              </w:rPr>
+            </w:pPr>
+            <w:r>
+              <w:t>Total funds spent</w:t>
+            </w:r>
+            <w:r>
+              <w:rPr>
                 <w:rFonts w:eastAsiaTheme="minorEastAsia" w:hint="eastAsia"/>
                 <w:lang w:eastAsia="zh-CN"/>
               </w:rPr>
-            </w:pPr>
-            <w:r>
-              <w:t>Total funds spent</w:t>
-            </w:r>
-            <w:r>
-              <w:rPr>
-                <w:rFonts w:eastAsiaTheme="minorEastAsia" w:hint="eastAsia"/>
-                <w:lang w:eastAsia="zh-CN"/>
-              </w:rPr>
               <w:t xml:space="preserve">, </w:t>
             </w:r>
             <w:r>
@@ -13176,7 +14207,7 @@
             <w:pPr>
               <w:pStyle w:val="BodyText"/>
               <w:rPr>
-                <w:rFonts w:eastAsiaTheme="minorEastAsia" w:hint="eastAsia"/>
+                <w:rFonts w:eastAsiaTheme="minorEastAsia"/>
                 <w:lang w:eastAsia="zh-CN"/>
               </w:rPr>
             </w:pPr>
@@ -13213,37 +14244,37 @@
             <w:pPr>
               <w:pStyle w:val="BodyText"/>
               <w:rPr>
+                <w:rFonts w:eastAsiaTheme="minorEastAsia"/>
+                <w:lang w:eastAsia="zh-CN"/>
+              </w:rPr>
+            </w:pPr>
+            <w:proofErr w:type="spellStart"/>
+            <w:r>
+              <w:t>LastUpdated</w:t>
+            </w:r>
+            <w:proofErr w:type="spellEnd"/>
+          </w:p>
+        </w:tc>
+        <w:tc>
+          <w:tcPr>
+            <w:tcW w:w="2302" w:type="dxa"/>
+          </w:tcPr>
+          <w:p>
+            <w:pPr>
+              <w:pStyle w:val="BodyText"/>
+              <w:rPr>
+                <w:rFonts w:eastAsiaTheme="minorEastAsia"/>
+                <w:lang w:eastAsia="zh-CN"/>
+              </w:rPr>
+            </w:pPr>
+            <w:r>
+              <w:t>Last update date</w:t>
+            </w:r>
+            <w:r>
+              <w:rPr>
                 <w:rFonts w:eastAsiaTheme="minorEastAsia" w:hint="eastAsia"/>
                 <w:lang w:eastAsia="zh-CN"/>
               </w:rPr>
-            </w:pPr>
-            <w:proofErr w:type="spellStart"/>
-            <w:r>
-              <w:t>LastUpdated</w:t>
-            </w:r>
-            <w:proofErr w:type="spellEnd"/>
-          </w:p>
-        </w:tc>
-        <w:tc>
-          <w:tcPr>
-            <w:tcW w:w="2302" w:type="dxa"/>
-          </w:tcPr>
-          <w:p>
-            <w:pPr>
-              <w:pStyle w:val="BodyText"/>
-              <w:rPr>
-                <w:rFonts w:eastAsiaTheme="minorEastAsia" w:hint="eastAsia"/>
-                <w:lang w:eastAsia="zh-CN"/>
-              </w:rPr>
-            </w:pPr>
-            <w:r>
-              <w:t>Last update date</w:t>
-            </w:r>
-            <w:r>
-              <w:rPr>
-                <w:rFonts w:eastAsiaTheme="minorEastAsia" w:hint="eastAsia"/>
-                <w:lang w:eastAsia="zh-CN"/>
-              </w:rPr>
               <w:t xml:space="preserve">, </w:t>
             </w:r>
             <w:r>
@@ -13259,7 +14290,7 @@
             <w:pPr>
               <w:pStyle w:val="BodyText"/>
               <w:rPr>
-                <w:rFonts w:eastAsiaTheme="minorEastAsia" w:hint="eastAsia"/>
+                <w:rFonts w:eastAsiaTheme="minorEastAsia"/>
                 <w:lang w:eastAsia="zh-CN"/>
               </w:rPr>
             </w:pPr>
@@ -13477,15 +14508,15 @@
             <w:pPr>
               <w:pStyle w:val="BodyText"/>
               <w:rPr>
+                <w:rFonts w:eastAsiaTheme="minorEastAsia"/>
+                <w:lang w:eastAsia="zh-CN"/>
+              </w:rPr>
+            </w:pPr>
+            <w:r>
+              <w:rPr>
                 <w:rFonts w:eastAsiaTheme="minorEastAsia" w:hint="eastAsia"/>
                 <w:lang w:eastAsia="zh-CN"/>
               </w:rPr>
-            </w:pPr>
-            <w:r>
-              <w:rPr>
-                <w:rFonts w:eastAsiaTheme="minorEastAsia" w:hint="eastAsia"/>
-                <w:lang w:eastAsia="zh-CN"/>
-              </w:rPr>
               <w:t>801</w:t>
             </w:r>
           </w:p>
@@ -13498,7 +14529,7 @@
             <w:pPr>
               <w:pStyle w:val="BodyText"/>
               <w:rPr>
-                <w:rFonts w:eastAsiaTheme="minorEastAsia" w:hint="eastAsia"/>
+                <w:rFonts w:eastAsiaTheme="minorEastAsia"/>
                 <w:lang w:eastAsia="zh-CN"/>
               </w:rPr>
             </w:pPr>
@@ -13716,6 +14747,7 @@
                     <w:rPr>
                       <w:lang w:val="ru-RU"/>
                     </w:rPr>
+                    <w:lastRenderedPageBreak/>
                     <w:t>2025-06-10</w:t>
                   </w:r>
                 </w:p>
@@ -13808,7 +14840,7 @@
     <w:p>
       <w:pPr>
         <w:rPr>
-          <w:rFonts w:eastAsiaTheme="minorEastAsia" w:hint="eastAsia"/>
+          <w:rFonts w:eastAsiaTheme="minorEastAsia"/>
           <w:lang w:eastAsia="zh-CN"/>
         </w:rPr>
       </w:pPr>
@@ -13816,7 +14848,7 @@
     <w:p>
       <w:pPr>
         <w:rPr>
-          <w:rFonts w:eastAsiaTheme="minorEastAsia" w:hint="eastAsia"/>
+          <w:rFonts w:eastAsiaTheme="minorEastAsia"/>
           <w:lang w:eastAsia="zh-CN"/>
         </w:rPr>
       </w:pPr>
@@ -17875,23 +18907,6 @@
 </file>
 
 <file path=customXml/item1.xml><?xml version="1.0" encoding="utf-8"?>
-<p:properties xmlns:p="http://schemas.microsoft.com/office/2006/metadata/properties" xmlns:xsi="http://www.w3.org/2001/XMLSchema-instance" xmlns:pc="http://schemas.microsoft.com/office/infopath/2007/PartnerControls">
-  <documentManagement>
-    <SharedWithUsers xmlns="a156e92d-423a-4625-9818-f5e87239af8a">
-      <UserInfo>
-        <DisplayName/>
-        <AccountId xsi:nil="true"/>
-        <AccountType/>
-      </UserInfo>
-    </SharedWithUsers>
-    <lcf76f155ced4ddcb4097134ff3c332f xmlns="a60d0634-94da-4e6e-b36f-66eaaf0b6f4e">
-      <Terms xmlns="http://schemas.microsoft.com/office/infopath/2007/PartnerControls"/>
-    </lcf76f155ced4ddcb4097134ff3c332f>
-  </documentManagement>
-</p:properties>
-</file>
-
-<file path=customXml/item2.xml><?xml version="1.0" encoding="utf-8"?>
 <ct:contentTypeSchema xmlns:ct="http://schemas.microsoft.com/office/2006/metadata/contentType" xmlns:ma="http://schemas.microsoft.com/office/2006/metadata/properties/metaAttributes" ct:_="" ma:_="" ma:contentTypeName="Document" ma:contentTypeID="0x010100F71F8A81E89B1E4A872028645FD1B6AE" ma:contentTypeVersion="11" ma:contentTypeDescription="Create a new document." ma:contentTypeScope="" ma:versionID="00e7a2aec32c88b8ca7efc9843325748">
   <xsd:schema xmlns:xsd="http://www.w3.org/2001/XMLSchema" xmlns:xs="http://www.w3.org/2001/XMLSchema" xmlns:p="http://schemas.microsoft.com/office/2006/metadata/properties" xmlns:ns2="a60d0634-94da-4e6e-b36f-66eaaf0b6f4e" xmlns:ns3="a156e92d-423a-4625-9818-f5e87239af8a" targetNamespace="http://schemas.microsoft.com/office/2006/metadata/properties" ma:root="true" ma:fieldsID="f6caa66f0c7935a35dae6e174e32ee4b" ns2:_="" ns3:_="">
     <xsd:import namespace="a60d0634-94da-4e6e-b36f-66eaaf0b6f4e"/>
@@ -18096,7 +19111,28 @@
 </ct:contentTypeSchema>
 </file>
 
+<file path=customXml/item2.xml><?xml version="1.0" encoding="utf-8"?>
+<p:properties xmlns:p="http://schemas.microsoft.com/office/2006/metadata/properties" xmlns:xsi="http://www.w3.org/2001/XMLSchema-instance" xmlns:pc="http://schemas.microsoft.com/office/infopath/2007/PartnerControls">
+  <documentManagement>
+    <SharedWithUsers xmlns="a156e92d-423a-4625-9818-f5e87239af8a">
+      <UserInfo>
+        <DisplayName/>
+        <AccountId xsi:nil="true"/>
+        <AccountType/>
+      </UserInfo>
+    </SharedWithUsers>
+    <lcf76f155ced4ddcb4097134ff3c332f xmlns="a60d0634-94da-4e6e-b36f-66eaaf0b6f4e">
+      <Terms xmlns="http://schemas.microsoft.com/office/infopath/2007/PartnerControls"/>
+    </lcf76f155ced4ddcb4097134ff3c332f>
+  </documentManagement>
+</p:properties>
+</file>
+
 <file path=customXml/item3.xml><?xml version="1.0" encoding="utf-8"?>
+<b:Sources xmlns:b="http://schemas.openxmlformats.org/officeDocument/2006/bibliography" xmlns="http://schemas.openxmlformats.org/officeDocument/2006/bibliography" SelectedStyle="\APASixthEditionOfficeOnline.xsl" StyleName="APA" Version="6"/>
+</file>
+
+<file path=customXml/item4.xml><?xml version="1.0" encoding="utf-8"?>
 <?mso-contentType ?>
 <FormTemplates xmlns="http://schemas.microsoft.com/sharepoint/v3/contenttype/forms">
   <Display>DocumentLibraryForm</Display>
@@ -18105,22 +19141,7 @@
 </FormTemplates>
 </file>
 
-<file path=customXml/item4.xml><?xml version="1.0" encoding="utf-8"?>
-<b:Sources xmlns:b="http://schemas.openxmlformats.org/officeDocument/2006/bibliography" xmlns="http://schemas.openxmlformats.org/officeDocument/2006/bibliography" SelectedStyle="\APASixthEditionOfficeOnline.xsl" StyleName="APA" Version="6"/>
-</file>
-
 <file path=customXml/itemProps1.xml><?xml version="1.0" encoding="utf-8"?>
-<ds:datastoreItem xmlns:ds="http://schemas.openxmlformats.org/officeDocument/2006/customXml" ds:itemID="{E4B4D352-B35B-4B3A-95D2-902933709BD2}">
-  <ds:schemaRefs>
-    <ds:schemaRef ds:uri="http://schemas.microsoft.com/office/2006/metadata/properties"/>
-    <ds:schemaRef ds:uri="http://schemas.microsoft.com/office/infopath/2007/PartnerControls"/>
-    <ds:schemaRef ds:uri="a156e92d-423a-4625-9818-f5e87239af8a"/>
-    <ds:schemaRef ds:uri="a60d0634-94da-4e6e-b36f-66eaaf0b6f4e"/>
-  </ds:schemaRefs>
-</ds:datastoreItem>
-</file>
-
-<file path=customXml/itemProps2.xml><?xml version="1.0" encoding="utf-8"?>
 <ds:datastoreItem xmlns:ds="http://schemas.openxmlformats.org/officeDocument/2006/customXml" ds:itemID="{5C451799-F9B0-43E0-ABE9-80ABBAA59FE8}">
   <ds:schemaRefs>
     <ds:schemaRef ds:uri="http://schemas.microsoft.com/office/2006/metadata/contentType"/>
@@ -18139,18 +19160,29 @@
 </ds:datastoreItem>
 </file>
 
+<file path=customXml/itemProps2.xml><?xml version="1.0" encoding="utf-8"?>
+<ds:datastoreItem xmlns:ds="http://schemas.openxmlformats.org/officeDocument/2006/customXml" ds:itemID="{E4B4D352-B35B-4B3A-95D2-902933709BD2}">
+  <ds:schemaRefs>
+    <ds:schemaRef ds:uri="http://schemas.microsoft.com/office/2006/metadata/properties"/>
+    <ds:schemaRef ds:uri="http://schemas.microsoft.com/office/infopath/2007/PartnerControls"/>
+    <ds:schemaRef ds:uri="a156e92d-423a-4625-9818-f5e87239af8a"/>
+    <ds:schemaRef ds:uri="a60d0634-94da-4e6e-b36f-66eaaf0b6f4e"/>
+  </ds:schemaRefs>
+</ds:datastoreItem>
+</file>
+
 <file path=customXml/itemProps3.xml><?xml version="1.0" encoding="utf-8"?>
+<ds:datastoreItem xmlns:ds="http://schemas.openxmlformats.org/officeDocument/2006/customXml" ds:itemID="{A0774397-FE0A-4756-B15F-B69CE43ACED8}">
+  <ds:schemaRefs>
+    <ds:schemaRef ds:uri="http://schemas.openxmlformats.org/officeDocument/2006/bibliography"/>
+  </ds:schemaRefs>
+</ds:datastoreItem>
+</file>
+
+<file path=customXml/itemProps4.xml><?xml version="1.0" encoding="utf-8"?>
 <ds:datastoreItem xmlns:ds="http://schemas.openxmlformats.org/officeDocument/2006/customXml" ds:itemID="{CEAD825D-2413-46BA-BB1F-DCE637B19B0C}">
   <ds:schemaRefs>
     <ds:schemaRef ds:uri="http://schemas.microsoft.com/sharepoint/v3/contenttype/forms"/>
   </ds:schemaRefs>
 </ds:datastoreItem>
-</file>
-
-<file path=customXml/itemProps4.xml><?xml version="1.0" encoding="utf-8"?>
-<ds:datastoreItem xmlns:ds="http://schemas.openxmlformats.org/officeDocument/2006/customXml" ds:itemID="{A0774397-FE0A-4756-B15F-B69CE43ACED8}">
-  <ds:schemaRefs>
-    <ds:schemaRef ds:uri="http://schemas.openxmlformats.org/officeDocument/2006/bibliography"/>
-  </ds:schemaRefs>
-</ds:datastoreItem>
 </file>